--- a/FSNM201-全栈新媒体毕业设计课程项目-学号-姓名-平台昵称-v1.0.docx
+++ b/FSNM201-全栈新媒体毕业设计课程项目-学号-姓名-平台昵称-v1.0.docx
@@ -273,7 +273,21 @@
           <w:szCs w:val="52"/>
           <w:lang w:val="en-US"/>
         </w:rPr>
-        <w:t>毕业额设计</w:t>
+        <w:t>毕业</w:t>
+      </w:r>
+      <w:bookmarkStart w:id="2" w:name="_GoBack"/>
+      <w:bookmarkEnd w:id="2"/>
+      <w:r>
+        <w:rPr>
+          <w:rFonts w:ascii="SimSun" w:eastAsia="SimSun" w:hAnsi="SimSun" w:cs="Helvetica Neue" w:hint="eastAsia"/>
+          <w:color w:val="000000"/>
+          <w:spacing w:val="27"/>
+          <w:kern w:val="1"/>
+          <w:sz w:val="52"/>
+          <w:szCs w:val="52"/>
+          <w:lang w:val="en-US"/>
+        </w:rPr>
+        <w:t>设计</w:t>
       </w:r>
       <w:r>
         <w:rPr>
@@ -958,7 +972,7 @@
         <w:spacing w:beforeLines="50" w:before="120" w:afterLines="50" w:after="120"/>
         <w:ind w:firstLineChars="200" w:firstLine="480"/>
         <w:rPr>
-          <w:rFonts w:ascii="SimSun" w:eastAsia="SimSun" w:hAnsi="SimSun" w:cs="Hiragino Sans GB W3" w:hint="eastAsia"/>
+          <w:rFonts w:ascii="SimSun" w:eastAsia="SimSun" w:hAnsi="SimSun" w:cs="Hiragino Sans GB W3"/>
           <w:color w:val="232B2D"/>
           <w:szCs w:val="20"/>
         </w:rPr>
@@ -1028,8 +1042,6 @@
         </w:rPr>
         <w:t>说明你已经完成了前面所有课程的学习，这是一段充盈的学习旅程，相信你在这段旅程中收获了别样风景，现在，是时候展现你的学习成果了！请根据你制作的毕业设计PPT，撰写每一P（页）演讲台本，把你要说的每一句话都写下来，加油！</w:t>
       </w:r>
-      <w:bookmarkStart w:id="2" w:name="_GoBack"/>
-      <w:bookmarkEnd w:id="2"/>
     </w:p>
     <w:p>
       <w:pPr>
@@ -1078,7 +1090,7 @@
       <w:pPr>
         <w:spacing w:beforeLines="50" w:before="120" w:afterLines="50" w:after="120"/>
         <w:rPr>
-          <w:rFonts w:ascii="SimSun" w:eastAsia="SimSun" w:hAnsi="SimSun" w:cs="Hiragino Sans GB W3" w:hint="eastAsia"/>
+          <w:rFonts w:ascii="SimSun" w:eastAsia="SimSun" w:hAnsi="SimSun" w:cs="Hiragino Sans GB W3"/>
           <w:color w:val="232B2D"/>
           <w:szCs w:val="20"/>
           <w:lang w:val="en-US"/>
@@ -1098,7 +1110,7 @@
       <w:pPr>
         <w:spacing w:beforeLines="50" w:before="120" w:afterLines="50" w:after="120"/>
         <w:rPr>
-          <w:rFonts w:ascii="SimSun" w:eastAsia="SimSun" w:hAnsi="SimSun" w:cs="Hiragino Sans GB W3" w:hint="eastAsia"/>
+          <w:rFonts w:ascii="SimSun" w:eastAsia="SimSun" w:hAnsi="SimSun" w:cs="Hiragino Sans GB W3"/>
           <w:color w:val="232B2D"/>
           <w:szCs w:val="20"/>
           <w:lang w:val="en-US"/>
@@ -1109,7 +1121,7 @@
       <w:pPr>
         <w:spacing w:beforeLines="50" w:before="120" w:afterLines="50" w:after="120"/>
         <w:rPr>
-          <w:rFonts w:ascii="SimSun" w:eastAsia="SimSun" w:hAnsi="SimSun" w:cs="Hiragino Sans GB W3" w:hint="eastAsia"/>
+          <w:rFonts w:ascii="SimSun" w:eastAsia="SimSun" w:hAnsi="SimSun" w:cs="Hiragino Sans GB W3"/>
           <w:color w:val="232B2D"/>
           <w:szCs w:val="20"/>
           <w:lang w:val="en-US"/>
@@ -1120,7 +1132,7 @@
       <w:pPr>
         <w:spacing w:beforeLines="50" w:before="120" w:afterLines="50" w:after="120"/>
         <w:rPr>
-          <w:rFonts w:ascii="SimSun" w:eastAsia="SimSun" w:hAnsi="SimSun" w:cs="Hiragino Sans GB W3" w:hint="eastAsia"/>
+          <w:rFonts w:ascii="SimSun" w:eastAsia="SimSun" w:hAnsi="SimSun" w:cs="Hiragino Sans GB W3"/>
           <w:color w:val="232B2D"/>
           <w:szCs w:val="20"/>
           <w:lang w:val="en-US"/>
@@ -1140,7 +1152,7 @@
       <w:pPr>
         <w:spacing w:beforeLines="50" w:before="120" w:afterLines="50" w:after="120"/>
         <w:rPr>
-          <w:rFonts w:ascii="SimSun" w:eastAsia="SimSun" w:hAnsi="SimSun" w:cs="Hiragino Sans GB W3" w:hint="eastAsia"/>
+          <w:rFonts w:ascii="SimSun" w:eastAsia="SimSun" w:hAnsi="SimSun" w:cs="Hiragino Sans GB W3"/>
           <w:color w:val="232B2D"/>
           <w:szCs w:val="20"/>
           <w:lang w:val="en-US"/>
@@ -1151,7 +1163,7 @@
       <w:pPr>
         <w:spacing w:beforeLines="50" w:before="120" w:afterLines="50" w:after="120"/>
         <w:rPr>
-          <w:rFonts w:ascii="SimSun" w:eastAsia="SimSun" w:hAnsi="SimSun" w:cs="Hiragino Sans GB W3" w:hint="eastAsia"/>
+          <w:rFonts w:ascii="SimSun" w:eastAsia="SimSun" w:hAnsi="SimSun" w:cs="Hiragino Sans GB W3"/>
           <w:color w:val="232B2D"/>
           <w:szCs w:val="20"/>
           <w:lang w:val="en-US"/>
@@ -1162,7 +1174,7 @@
       <w:pPr>
         <w:spacing w:beforeLines="50" w:before="120" w:afterLines="50" w:after="120"/>
         <w:rPr>
-          <w:rFonts w:ascii="SimSun" w:eastAsia="SimSun" w:hAnsi="SimSun" w:cs="Hiragino Sans GB W3" w:hint="eastAsia"/>
+          <w:rFonts w:ascii="SimSun" w:eastAsia="SimSun" w:hAnsi="SimSun" w:cs="Hiragino Sans GB W3"/>
           <w:color w:val="232B2D"/>
           <w:szCs w:val="20"/>
           <w:lang w:val="en-US"/>
@@ -1182,7 +1194,7 @@
       <w:pPr>
         <w:spacing w:beforeLines="50" w:before="120" w:afterLines="50" w:after="120"/>
         <w:rPr>
-          <w:rFonts w:ascii="SimSun" w:eastAsia="SimSun" w:hAnsi="SimSun" w:cs="Hiragino Sans GB W3" w:hint="eastAsia"/>
+          <w:rFonts w:ascii="SimSun" w:eastAsia="SimSun" w:hAnsi="SimSun" w:cs="Hiragino Sans GB W3"/>
           <w:color w:val="232B2D"/>
           <w:szCs w:val="20"/>
           <w:lang w:val="en-US"/>
@@ -1193,7 +1205,7 @@
       <w:pPr>
         <w:spacing w:beforeLines="50" w:before="120" w:afterLines="50" w:after="120"/>
         <w:rPr>
-          <w:rFonts w:ascii="SimSun" w:eastAsia="SimSun" w:hAnsi="SimSun" w:cs="Hiragino Sans GB W3" w:hint="eastAsia"/>
+          <w:rFonts w:ascii="SimSun" w:eastAsia="SimSun" w:hAnsi="SimSun" w:cs="Hiragino Sans GB W3"/>
           <w:color w:val="232B2D"/>
           <w:szCs w:val="20"/>
           <w:lang w:val="en-US"/>
@@ -1204,7 +1216,7 @@
       <w:pPr>
         <w:spacing w:beforeLines="50" w:before="120" w:afterLines="50" w:after="120"/>
         <w:rPr>
-          <w:rFonts w:ascii="SimSun" w:eastAsia="SimSun" w:hAnsi="SimSun" w:cs="Hiragino Sans GB W3" w:hint="eastAsia"/>
+          <w:rFonts w:ascii="SimSun" w:eastAsia="SimSun" w:hAnsi="SimSun" w:cs="Hiragino Sans GB W3"/>
           <w:color w:val="232B2D"/>
           <w:szCs w:val="20"/>
           <w:lang w:val="en-US"/>
@@ -1224,7 +1236,7 @@
       <w:pPr>
         <w:spacing w:beforeLines="50" w:before="120" w:afterLines="50" w:after="120"/>
         <w:rPr>
-          <w:rFonts w:ascii="SimSun" w:eastAsia="SimSun" w:hAnsi="SimSun" w:cs="Hiragino Sans GB W3" w:hint="eastAsia"/>
+          <w:rFonts w:ascii="SimSun" w:eastAsia="SimSun" w:hAnsi="SimSun" w:cs="Hiragino Sans GB W3"/>
           <w:color w:val="232B2D"/>
           <w:szCs w:val="20"/>
           <w:lang w:val="en-US"/>
@@ -1235,7 +1247,7 @@
       <w:pPr>
         <w:spacing w:beforeLines="50" w:before="120" w:afterLines="50" w:after="120"/>
         <w:rPr>
-          <w:rFonts w:ascii="SimSun" w:eastAsia="SimSun" w:hAnsi="SimSun" w:cs="Hiragino Sans GB W3" w:hint="eastAsia"/>
+          <w:rFonts w:ascii="SimSun" w:eastAsia="SimSun" w:hAnsi="SimSun" w:cs="Hiragino Sans GB W3"/>
           <w:color w:val="232B2D"/>
           <w:szCs w:val="20"/>
           <w:lang w:val="en-US"/>
@@ -1246,7 +1258,7 @@
       <w:pPr>
         <w:spacing w:beforeLines="50" w:before="120" w:afterLines="50" w:after="120"/>
         <w:rPr>
-          <w:rFonts w:ascii="SimSun" w:eastAsia="SimSun" w:hAnsi="SimSun" w:cs="Hiragino Sans GB W3" w:hint="eastAsia"/>
+          <w:rFonts w:ascii="SimSun" w:eastAsia="SimSun" w:hAnsi="SimSun" w:cs="Hiragino Sans GB W3"/>
           <w:color w:val="232B2D"/>
           <w:szCs w:val="20"/>
           <w:lang w:val="en-US"/>
@@ -1266,7 +1278,7 @@
       <w:pPr>
         <w:spacing w:beforeLines="50" w:before="120" w:afterLines="50" w:after="120"/>
         <w:rPr>
-          <w:rFonts w:ascii="SimSun" w:eastAsia="SimSun" w:hAnsi="SimSun" w:cs="Hiragino Sans GB W3" w:hint="eastAsia"/>
+          <w:rFonts w:ascii="SimSun" w:eastAsia="SimSun" w:hAnsi="SimSun" w:cs="Hiragino Sans GB W3"/>
           <w:color w:val="232B2D"/>
           <w:szCs w:val="20"/>
           <w:lang w:val="en-US"/>
@@ -1277,7 +1289,7 @@
       <w:pPr>
         <w:spacing w:beforeLines="50" w:before="120" w:afterLines="50" w:after="120"/>
         <w:rPr>
-          <w:rFonts w:ascii="SimSun" w:eastAsia="SimSun" w:hAnsi="SimSun" w:cs="Hiragino Sans GB W3" w:hint="eastAsia"/>
+          <w:rFonts w:ascii="SimSun" w:eastAsia="SimSun" w:hAnsi="SimSun" w:cs="Hiragino Sans GB W3"/>
           <w:color w:val="232B2D"/>
           <w:szCs w:val="20"/>
           <w:lang w:val="en-US"/>
@@ -1288,7 +1300,7 @@
       <w:pPr>
         <w:spacing w:beforeLines="50" w:before="120" w:afterLines="50" w:after="120"/>
         <w:rPr>
-          <w:rFonts w:ascii="SimSun" w:eastAsia="SimSun" w:hAnsi="SimSun" w:cs="Hiragino Sans GB W3" w:hint="eastAsia"/>
+          <w:rFonts w:ascii="SimSun" w:eastAsia="SimSun" w:hAnsi="SimSun" w:cs="Hiragino Sans GB W3"/>
           <w:color w:val="232B2D"/>
           <w:szCs w:val="20"/>
           <w:lang w:val="en-US"/>
@@ -1308,7 +1320,7 @@
       <w:pPr>
         <w:spacing w:beforeLines="50" w:before="120" w:afterLines="50" w:after="120"/>
         <w:rPr>
-          <w:rFonts w:ascii="SimSun" w:eastAsia="SimSun" w:hAnsi="SimSun" w:cs="Hiragino Sans GB W3" w:hint="eastAsia"/>
+          <w:rFonts w:ascii="SimSun" w:eastAsia="SimSun" w:hAnsi="SimSun" w:cs="Hiragino Sans GB W3"/>
           <w:color w:val="232B2D"/>
           <w:szCs w:val="20"/>
           <w:lang w:val="en-US"/>
@@ -1319,7 +1331,7 @@
       <w:pPr>
         <w:spacing w:beforeLines="50" w:before="120" w:afterLines="50" w:after="120"/>
         <w:rPr>
-          <w:rFonts w:ascii="SimSun" w:eastAsia="SimSun" w:hAnsi="SimSun" w:cs="Hiragino Sans GB W3" w:hint="eastAsia"/>
+          <w:rFonts w:ascii="SimSun" w:eastAsia="SimSun" w:hAnsi="SimSun" w:cs="Hiragino Sans GB W3"/>
           <w:color w:val="232B2D"/>
           <w:szCs w:val="20"/>
           <w:lang w:val="en-US"/>
@@ -1339,7 +1351,7 @@
       <w:pPr>
         <w:spacing w:beforeLines="50" w:before="120" w:afterLines="50" w:after="120"/>
         <w:rPr>
-          <w:rFonts w:ascii="SimSun" w:eastAsia="SimSun" w:hAnsi="SimSun" w:cs="Hiragino Sans GB W3" w:hint="eastAsia"/>
+          <w:rFonts w:ascii="SimSun" w:eastAsia="SimSun" w:hAnsi="SimSun" w:cs="Hiragino Sans GB W3"/>
           <w:color w:val="232B2D"/>
           <w:szCs w:val="20"/>
           <w:lang w:val="en-US"/>
@@ -1350,7 +1362,7 @@
       <w:pPr>
         <w:spacing w:beforeLines="50" w:before="120" w:afterLines="50" w:after="120"/>
         <w:rPr>
-          <w:rFonts w:ascii="SimSun" w:eastAsia="SimSun" w:hAnsi="SimSun" w:cs="Hiragino Sans GB W3" w:hint="eastAsia"/>
+          <w:rFonts w:ascii="SimSun" w:eastAsia="SimSun" w:hAnsi="SimSun" w:cs="Hiragino Sans GB W3"/>
           <w:color w:val="232B2D"/>
           <w:szCs w:val="20"/>
           <w:lang w:val="en-US"/>
@@ -1361,7 +1373,7 @@
       <w:pPr>
         <w:spacing w:beforeLines="50" w:before="120" w:afterLines="50" w:after="120"/>
         <w:rPr>
-          <w:rFonts w:ascii="SimSun" w:eastAsia="SimSun" w:hAnsi="SimSun" w:cs="Hiragino Sans GB W3" w:hint="eastAsia"/>
+          <w:rFonts w:ascii="SimSun" w:eastAsia="SimSun" w:hAnsi="SimSun" w:cs="Hiragino Sans GB W3"/>
           <w:color w:val="232B2D"/>
           <w:szCs w:val="20"/>
           <w:lang w:val="en-US"/>
@@ -1381,7 +1393,7 @@
       <w:pPr>
         <w:spacing w:beforeLines="50" w:before="120" w:afterLines="50" w:after="120"/>
         <w:rPr>
-          <w:rFonts w:ascii="SimSun" w:eastAsia="SimSun" w:hAnsi="SimSun" w:cs="Hiragino Sans GB W3" w:hint="eastAsia"/>
+          <w:rFonts w:ascii="SimSun" w:eastAsia="SimSun" w:hAnsi="SimSun" w:cs="Hiragino Sans GB W3"/>
           <w:color w:val="232B2D"/>
           <w:szCs w:val="20"/>
           <w:lang w:val="en-US"/>
@@ -1392,7 +1404,7 @@
       <w:pPr>
         <w:spacing w:beforeLines="50" w:before="120" w:afterLines="50" w:after="120"/>
         <w:rPr>
-          <w:rFonts w:ascii="SimSun" w:eastAsia="SimSun" w:hAnsi="SimSun" w:cs="Hiragino Sans GB W3" w:hint="eastAsia"/>
+          <w:rFonts w:ascii="SimSun" w:eastAsia="SimSun" w:hAnsi="SimSun" w:cs="Hiragino Sans GB W3"/>
           <w:color w:val="232B2D"/>
           <w:szCs w:val="20"/>
           <w:lang w:val="en-US"/>
@@ -1403,7 +1415,7 @@
       <w:pPr>
         <w:spacing w:beforeLines="50" w:before="120" w:afterLines="50" w:after="120"/>
         <w:rPr>
-          <w:rFonts w:ascii="SimSun" w:eastAsia="SimSun" w:hAnsi="SimSun" w:cs="Hiragino Sans GB W3" w:hint="eastAsia"/>
+          <w:rFonts w:ascii="SimSun" w:eastAsia="SimSun" w:hAnsi="SimSun" w:cs="Hiragino Sans GB W3"/>
           <w:color w:val="232B2D"/>
           <w:szCs w:val="20"/>
           <w:lang w:val="en-US"/>
@@ -1423,7 +1435,7 @@
       <w:pPr>
         <w:spacing w:beforeLines="50" w:before="120" w:afterLines="50" w:after="120"/>
         <w:rPr>
-          <w:rFonts w:ascii="SimSun" w:eastAsia="SimSun" w:hAnsi="SimSun" w:cs="Hiragino Sans GB W3" w:hint="eastAsia"/>
+          <w:rFonts w:ascii="SimSun" w:eastAsia="SimSun" w:hAnsi="SimSun" w:cs="Hiragino Sans GB W3"/>
           <w:color w:val="232B2D"/>
           <w:szCs w:val="20"/>
           <w:lang w:val="en-US"/>
@@ -1434,7 +1446,7 @@
       <w:pPr>
         <w:spacing w:beforeLines="50" w:before="120" w:afterLines="50" w:after="120"/>
         <w:rPr>
-          <w:rFonts w:ascii="SimSun" w:eastAsia="SimSun" w:hAnsi="SimSun" w:cs="Hiragino Sans GB W3" w:hint="eastAsia"/>
+          <w:rFonts w:ascii="SimSun" w:eastAsia="SimSun" w:hAnsi="SimSun" w:cs="Hiragino Sans GB W3"/>
           <w:color w:val="232B2D"/>
           <w:szCs w:val="20"/>
           <w:lang w:val="en-US"/>
@@ -1445,7 +1457,7 @@
       <w:pPr>
         <w:spacing w:beforeLines="50" w:before="120" w:afterLines="50" w:after="120"/>
         <w:rPr>
-          <w:rFonts w:ascii="SimSun" w:eastAsia="SimSun" w:hAnsi="SimSun" w:cs="Hiragino Sans GB W3" w:hint="eastAsia"/>
+          <w:rFonts w:ascii="SimSun" w:eastAsia="SimSun" w:hAnsi="SimSun" w:cs="Hiragino Sans GB W3"/>
           <w:color w:val="232B2D"/>
           <w:szCs w:val="20"/>
           <w:lang w:val="en-US"/>
@@ -1465,7 +1477,7 @@
       <w:pPr>
         <w:spacing w:beforeLines="50" w:before="120" w:afterLines="50" w:after="120"/>
         <w:rPr>
-          <w:rFonts w:ascii="SimSun" w:eastAsia="SimSun" w:hAnsi="SimSun" w:cs="Hiragino Sans GB W3" w:hint="eastAsia"/>
+          <w:rFonts w:ascii="SimSun" w:eastAsia="SimSun" w:hAnsi="SimSun" w:cs="Hiragino Sans GB W3"/>
           <w:color w:val="232B2D"/>
           <w:szCs w:val="20"/>
           <w:lang w:val="en-US"/>
@@ -1476,7 +1488,7 @@
       <w:pPr>
         <w:spacing w:beforeLines="50" w:before="120" w:afterLines="50" w:after="120"/>
         <w:rPr>
-          <w:rFonts w:ascii="SimSun" w:eastAsia="SimSun" w:hAnsi="SimSun" w:cs="Hiragino Sans GB W3" w:hint="eastAsia"/>
+          <w:rFonts w:ascii="SimSun" w:eastAsia="SimSun" w:hAnsi="SimSun" w:cs="Hiragino Sans GB W3"/>
           <w:color w:val="232B2D"/>
           <w:szCs w:val="20"/>
           <w:lang w:val="en-US"/>
@@ -1573,7 +1585,7 @@
         <w:noProof/>
         <w:color w:val="000000" w:themeColor="text1"/>
       </w:rPr>
-      <w:t>- 2 -</w:t>
+      <w:t>- 1 -</w:t>
     </w:r>
     <w:r>
       <w:rPr>
@@ -6543,7 +6555,7 @@
 </file>
 
 <file path=customXml/itemProps4.xml><?xml version="1.0" encoding="utf-8"?>
-<ds:datastoreItem xmlns:ds="http://schemas.openxmlformats.org/officeDocument/2006/customXml" ds:itemID="{28B605A3-E85B-3346-92B4-623AEC857C29}">
+<ds:datastoreItem xmlns:ds="http://schemas.openxmlformats.org/officeDocument/2006/customXml" ds:itemID="{E9DF1F9C-005F-F544-ADFF-771253E481F8}">
   <ds:schemaRefs>
     <ds:schemaRef ds:uri="http://schemas.openxmlformats.org/officeDocument/2006/bibliography"/>
   </ds:schemaRefs>

--- a/FSNM201-全栈新媒体毕业设计课程项目-学号-姓名-平台昵称-v1.0.docx
+++ b/FSNM201-全栈新媒体毕业设计课程项目-学号-姓名-平台昵称-v1.0.docx
@@ -1,6 +1,6 @@
 
 <file path=word/document.xml><?xml version="1.0" encoding="utf-8"?>
-<w:document xmlns:wpc="http://schemas.microsoft.com/office/word/2010/wordprocessingCanvas" xmlns:mo="http://schemas.microsoft.com/office/mac/office/2008/main" xmlns:mc="http://schemas.openxmlformats.org/markup-compatibility/2006" xmlns:mv="urn:schemas-microsoft-com:mac:vml" xmlns:o="urn:schemas-microsoft-com:office:office" xmlns:r="http://schemas.openxmlformats.org/officeDocument/2006/relationships" xmlns:m="http://schemas.openxmlformats.org/officeDocument/2006/math" xmlns:v="urn:schemas-microsoft-com:vml" xmlns:wp14="http://schemas.microsoft.com/office/word/2010/wordprocessingDrawing" xmlns:wp="http://schemas.openxmlformats.org/drawingml/2006/wordprocessingDrawing" xmlns:w10="urn:schemas-microsoft-com:office:word" xmlns:w="http://schemas.openxmlformats.org/wordprocessingml/2006/main" xmlns:w14="http://schemas.microsoft.com/office/word/2010/wordml" xmlns:w15="http://schemas.microsoft.com/office/word/2012/wordml" xmlns:wpg="http://schemas.microsoft.com/office/word/2010/wordprocessingGroup" xmlns:wpi="http://schemas.microsoft.com/office/word/2010/wordprocessingInk" xmlns:wne="http://schemas.microsoft.com/office/word/2006/wordml" xmlns:wps="http://schemas.microsoft.com/office/word/2010/wordprocessingShape" mc:Ignorable="w14 w15 wp14">
+<w:document xmlns:wpc="http://schemas.microsoft.com/office/word/2010/wordprocessingCanvas" xmlns:cx="http://schemas.microsoft.com/office/drawing/2014/chartex" xmlns:cx1="http://schemas.microsoft.com/office/drawing/2015/9/8/chartex" xmlns:cx2="http://schemas.microsoft.com/office/drawing/2015/10/21/chartex" xmlns:cx3="http://schemas.microsoft.com/office/drawing/2016/5/9/chartex" xmlns:cx4="http://schemas.microsoft.com/office/drawing/2016/5/10/chartex" xmlns:cx5="http://schemas.microsoft.com/office/drawing/2016/5/11/chartex" xmlns:cx6="http://schemas.microsoft.com/office/drawing/2016/5/12/chartex" xmlns:cx7="http://schemas.microsoft.com/office/drawing/2016/5/13/chartex" xmlns:cx8="http://schemas.microsoft.com/office/drawing/2016/5/14/chartex" xmlns:mc="http://schemas.openxmlformats.org/markup-compatibility/2006" xmlns:aink="http://schemas.microsoft.com/office/drawing/2016/ink" xmlns:am3d="http://schemas.microsoft.com/office/drawing/2017/model3d" xmlns:o="urn:schemas-microsoft-com:office:office" xmlns:r="http://schemas.openxmlformats.org/officeDocument/2006/relationships" xmlns:m="http://schemas.openxmlformats.org/officeDocument/2006/math" xmlns:v="urn:schemas-microsoft-com:vml" xmlns:wp14="http://schemas.microsoft.com/office/word/2010/wordprocessingDrawing" xmlns:wp="http://schemas.openxmlformats.org/drawingml/2006/wordprocessingDrawing" xmlns:w10="urn:schemas-microsoft-com:office:word" xmlns:w="http://schemas.openxmlformats.org/wordprocessingml/2006/main" xmlns:w14="http://schemas.microsoft.com/office/word/2010/wordml" xmlns:w15="http://schemas.microsoft.com/office/word/2012/wordml" xmlns:w16cid="http://schemas.microsoft.com/office/word/2016/wordml/cid" xmlns:w16se="http://schemas.microsoft.com/office/word/2015/wordml/symex" xmlns:wpg="http://schemas.microsoft.com/office/word/2010/wordprocessingGroup" xmlns:wpi="http://schemas.microsoft.com/office/word/2010/wordprocessingInk" xmlns:wne="http://schemas.microsoft.com/office/word/2006/wordml" xmlns:wps="http://schemas.microsoft.com/office/word/2010/wordprocessingShape" mc:Ignorable="w14 w15 w16se w16cid wp14">
   <w:body>
     <w:p>
       <w:pPr>
@@ -23,7 +23,7 @@
         <w:adjustRightInd w:val="0"/>
         <w:spacing w:before="0" w:after="0" w:line="288" w:lineRule="auto"/>
         <w:rPr>
-          <w:rFonts w:ascii="SimSun" w:eastAsia="SimSun" w:hAnsi="SimSun" w:cs="Helvetica Neue"/>
+          <w:rFonts w:ascii="宋体" w:eastAsia="宋体" w:hAnsi="宋体" w:cs="Helvetica Neue"/>
           <w:color w:val="000000" w:themeColor="text1"/>
           <w:spacing w:val="27"/>
           <w:kern w:val="1"/>
@@ -56,7 +56,7 @@
         <w:adjustRightInd w:val="0"/>
         <w:spacing w:before="0" w:after="0" w:line="288" w:lineRule="auto"/>
         <w:rPr>
-          <w:rFonts w:ascii="SimSun" w:eastAsia="SimSun" w:hAnsi="SimSun" w:cs="Helvetica Neue"/>
+          <w:rFonts w:ascii="宋体" w:eastAsia="宋体" w:hAnsi="宋体" w:cs="Helvetica Neue"/>
           <w:color w:val="000000" w:themeColor="text1"/>
           <w:spacing w:val="27"/>
           <w:kern w:val="1"/>
@@ -88,7 +88,7 @@
         <w:spacing w:before="0" w:after="0" w:line="288" w:lineRule="auto"/>
         <w:jc w:val="center"/>
         <w:rPr>
-          <w:rFonts w:ascii="SimSun" w:eastAsia="SimSun" w:hAnsi="SimSun" w:cs="Helvetica Neue"/>
+          <w:rFonts w:ascii="宋体" w:eastAsia="宋体" w:hAnsi="宋体" w:cs="Helvetica Neue"/>
           <w:color w:val="000000" w:themeColor="text1"/>
           <w:spacing w:val="27"/>
           <w:kern w:val="1"/>
@@ -99,7 +99,7 @@
       </w:pPr>
       <w:r>
         <w:rPr>
-          <w:rFonts w:ascii="SimSun" w:eastAsia="SimSun" w:hAnsi="SimSun" w:cs="Helvetica Neue" w:hint="eastAsia"/>
+          <w:rFonts w:ascii="宋体" w:eastAsia="宋体" w:hAnsi="宋体" w:cs="Helvetica Neue" w:hint="eastAsia"/>
           <w:noProof/>
           <w:color w:val="000000" w:themeColor="text1"/>
           <w:spacing w:val="27"/>
@@ -179,7 +179,7 @@
         <w:adjustRightInd w:val="0"/>
         <w:spacing w:before="0" w:after="0" w:line="288" w:lineRule="auto"/>
         <w:rPr>
-          <w:rFonts w:ascii="SimSun" w:eastAsia="SimSun" w:hAnsi="SimSun" w:cs="Helvetica Neue"/>
+          <w:rFonts w:ascii="宋体" w:eastAsia="宋体" w:hAnsi="宋体" w:cs="Helvetica Neue"/>
           <w:color w:val="000000" w:themeColor="text1"/>
           <w:spacing w:val="27"/>
           <w:kern w:val="1"/>
@@ -210,7 +210,7 @@
         <w:adjustRightInd w:val="0"/>
         <w:spacing w:before="0" w:after="0" w:line="288" w:lineRule="auto"/>
         <w:rPr>
-          <w:rFonts w:ascii="SimSun" w:eastAsia="SimSun" w:hAnsi="SimSun" w:cs="Helvetica Neue"/>
+          <w:rFonts w:ascii="宋体" w:eastAsia="宋体" w:hAnsi="宋体" w:cs="Helvetica Neue"/>
           <w:color w:val="000000" w:themeColor="text1"/>
           <w:spacing w:val="27"/>
           <w:kern w:val="1"/>
@@ -242,7 +242,7 @@
         <w:spacing w:before="0" w:after="0" w:line="288" w:lineRule="auto"/>
         <w:jc w:val="center"/>
         <w:rPr>
-          <w:rFonts w:ascii="SimSun" w:eastAsia="SimSun" w:hAnsi="SimSun" w:cs="Helvetica Neue"/>
+          <w:rFonts w:ascii="宋体" w:eastAsia="宋体" w:hAnsi="宋体" w:cs="Helvetica Neue"/>
           <w:color w:val="000000"/>
           <w:spacing w:val="27"/>
           <w:kern w:val="1"/>
@@ -253,7 +253,7 @@
       </w:pPr>
       <w:r>
         <w:rPr>
-          <w:rFonts w:ascii="SimSun" w:eastAsia="SimSun" w:hAnsi="SimSun" w:cs="Helvetica Neue" w:hint="eastAsia"/>
+          <w:rFonts w:ascii="宋体" w:eastAsia="宋体" w:hAnsi="宋体" w:cs="Helvetica Neue" w:hint="eastAsia"/>
           <w:color w:val="000000"/>
           <w:spacing w:val="27"/>
           <w:kern w:val="1"/>
@@ -265,7 +265,7 @@
       </w:r>
       <w:r>
         <w:rPr>
-          <w:rFonts w:ascii="SimSun" w:eastAsia="SimSun" w:hAnsi="SimSun" w:cs="Helvetica Neue" w:hint="eastAsia"/>
+          <w:rFonts w:ascii="宋体" w:eastAsia="宋体" w:hAnsi="宋体" w:cs="Helvetica Neue" w:hint="eastAsia"/>
           <w:color w:val="000000"/>
           <w:spacing w:val="27"/>
           <w:kern w:val="1"/>
@@ -275,11 +275,9 @@
         </w:rPr>
         <w:t>毕业</w:t>
       </w:r>
-      <w:bookmarkStart w:id="2" w:name="_GoBack"/>
-      <w:bookmarkEnd w:id="2"/>
       <w:r>
         <w:rPr>
-          <w:rFonts w:ascii="SimSun" w:eastAsia="SimSun" w:hAnsi="SimSun" w:cs="Helvetica Neue" w:hint="eastAsia"/>
+          <w:rFonts w:ascii="宋体" w:eastAsia="宋体" w:hAnsi="宋体" w:cs="Helvetica Neue" w:hint="eastAsia"/>
           <w:color w:val="000000"/>
           <w:spacing w:val="27"/>
           <w:kern w:val="1"/>
@@ -291,7 +289,7 @@
       </w:r>
       <w:r>
         <w:rPr>
-          <w:rFonts w:ascii="SimSun" w:eastAsia="SimSun" w:hAnsi="SimSun" w:cs="Helvetica Neue" w:hint="eastAsia"/>
+          <w:rFonts w:ascii="宋体" w:eastAsia="宋体" w:hAnsi="宋体" w:cs="Helvetica Neue" w:hint="eastAsia"/>
           <w:color w:val="000000"/>
           <w:spacing w:val="27"/>
           <w:kern w:val="1"/>
@@ -303,7 +301,7 @@
       </w:r>
       <w:r>
         <w:rPr>
-          <w:rFonts w:ascii="SimSun" w:eastAsia="SimSun" w:hAnsi="SimSun" w:cs="Helvetica Neue" w:hint="eastAsia"/>
+          <w:rFonts w:ascii="宋体" w:eastAsia="宋体" w:hAnsi="宋体" w:cs="Helvetica Neue" w:hint="eastAsia"/>
           <w:color w:val="000000"/>
           <w:spacing w:val="27"/>
           <w:kern w:val="1"/>
@@ -337,7 +335,7 @@
         <w:ind w:firstLine="400"/>
         <w:jc w:val="center"/>
         <w:rPr>
-          <w:rFonts w:ascii="SimSun" w:eastAsia="SimSun" w:hAnsi="SimSun" w:cs="Helvetica Neue"/>
+          <w:rFonts w:ascii="宋体" w:eastAsia="宋体" w:hAnsi="宋体" w:cs="Helvetica Neue"/>
           <w:color w:val="000000"/>
           <w:sz w:val="32"/>
           <w:szCs w:val="32"/>
@@ -379,7 +377,7 @@
             <w:pPr>
               <w:spacing w:before="0" w:after="0" w:line="240" w:lineRule="auto"/>
               <w:rPr>
-                <w:rFonts w:ascii="SimSun" w:eastAsia="SimSun" w:hAnsi="SimSun" w:cs="Times New Roman"/>
+                <w:rFonts w:ascii="宋体" w:eastAsia="宋体" w:hAnsi="宋体" w:cs="Times New Roman"/>
                 <w:color w:val="000000"/>
                 <w:sz w:val="32"/>
                 <w:szCs w:val="32"/>
@@ -388,7 +386,7 @@
             </w:pPr>
             <w:r>
               <w:rPr>
-                <w:rFonts w:ascii="SimSun" w:eastAsia="SimSun" w:hAnsi="SimSun" w:cs="Times New Roman" w:hint="eastAsia"/>
+                <w:rFonts w:ascii="宋体" w:eastAsia="宋体" w:hAnsi="宋体" w:cs="Times New Roman" w:hint="eastAsia"/>
                 <w:color w:val="000000"/>
                 <w:sz w:val="32"/>
                 <w:szCs w:val="32"/>
@@ -416,23 +414,13 @@
             <w:pPr>
               <w:spacing w:before="0" w:after="0" w:line="240" w:lineRule="auto"/>
               <w:rPr>
-                <w:rFonts w:ascii="SimSun" w:eastAsia="SimSun" w:hAnsi="SimSun" w:cs="Times New Roman"/>
+                <w:rFonts w:ascii="宋体" w:eastAsia="宋体" w:hAnsi="宋体" w:cs="Times New Roman"/>
                 <w:color w:val="000000"/>
                 <w:sz w:val="32"/>
                 <w:szCs w:val="32"/>
                 <w:lang w:val="en-US"/>
               </w:rPr>
             </w:pPr>
-            <w:r>
-              <w:rPr>
-                <w:rFonts w:ascii="SimSun" w:eastAsia="SimSun" w:hAnsi="SimSun" w:cs="Times New Roman"/>
-                <w:color w:val="000000"/>
-                <w:sz w:val="32"/>
-                <w:szCs w:val="32"/>
-                <w:lang w:val="en-US"/>
-              </w:rPr>
-              <w:t>CNM</w:t>
-            </w:r>
           </w:p>
         </w:tc>
       </w:tr>
@@ -459,7 +447,7 @@
             <w:pPr>
               <w:spacing w:before="0" w:after="0" w:line="240" w:lineRule="auto"/>
               <w:rPr>
-                <w:rFonts w:ascii="SimSun" w:eastAsia="SimSun" w:hAnsi="SimSun" w:cs="Times New Roman"/>
+                <w:rFonts w:ascii="宋体" w:eastAsia="宋体" w:hAnsi="宋体" w:cs="Times New Roman"/>
                 <w:color w:val="000000"/>
                 <w:sz w:val="32"/>
                 <w:szCs w:val="32"/>
@@ -468,7 +456,7 @@
             </w:pPr>
             <w:r>
               <w:rPr>
-                <w:rFonts w:ascii="SimSun" w:eastAsia="SimSun" w:hAnsi="SimSun" w:cs="Times New Roman" w:hint="eastAsia"/>
+                <w:rFonts w:ascii="宋体" w:eastAsia="宋体" w:hAnsi="宋体" w:cs="Times New Roman" w:hint="eastAsia"/>
                 <w:color w:val="000000"/>
                 <w:sz w:val="32"/>
                 <w:szCs w:val="32"/>
@@ -496,7 +484,7 @@
             <w:pPr>
               <w:spacing w:before="0" w:after="0" w:line="240" w:lineRule="auto"/>
               <w:rPr>
-                <w:rFonts w:ascii="SimSun" w:eastAsia="SimSun" w:hAnsi="SimSun" w:cs="Times New Roman"/>
+                <w:rFonts w:ascii="宋体" w:eastAsia="宋体" w:hAnsi="宋体" w:cs="Times New Roman"/>
                 <w:color w:val="000000"/>
                 <w:sz w:val="32"/>
                 <w:szCs w:val="32"/>
@@ -505,7 +493,7 @@
             </w:pPr>
             <w:r>
               <w:rPr>
-                <w:rFonts w:ascii="SimSun" w:eastAsia="SimSun" w:hAnsi="SimSun" w:cs="Times New Roman" w:hint="eastAsia"/>
+                <w:rFonts w:ascii="宋体" w:eastAsia="宋体" w:hAnsi="宋体" w:cs="Times New Roman" w:hint="eastAsia"/>
                 <w:color w:val="000000"/>
                 <w:sz w:val="32"/>
                 <w:szCs w:val="32"/>
@@ -539,7 +527,7 @@
             <w:pPr>
               <w:spacing w:before="0" w:after="0" w:line="240" w:lineRule="auto"/>
               <w:rPr>
-                <w:rFonts w:ascii="SimSun" w:eastAsia="SimSun" w:hAnsi="SimSun" w:cs="Times New Roman"/>
+                <w:rFonts w:ascii="宋体" w:eastAsia="宋体" w:hAnsi="宋体" w:cs="Times New Roman"/>
                 <w:color w:val="000000"/>
                 <w:sz w:val="32"/>
                 <w:szCs w:val="32"/>
@@ -548,7 +536,7 @@
             </w:pPr>
             <w:r>
               <w:rPr>
-                <w:rFonts w:ascii="SimSun" w:eastAsia="SimSun" w:hAnsi="SimSun" w:cs="Times New Roman" w:hint="eastAsia"/>
+                <w:rFonts w:ascii="宋体" w:eastAsia="宋体" w:hAnsi="宋体" w:cs="Times New Roman" w:hint="eastAsia"/>
                 <w:color w:val="000000"/>
                 <w:sz w:val="32"/>
                 <w:szCs w:val="32"/>
@@ -576,7 +564,7 @@
             <w:pPr>
               <w:spacing w:before="0" w:after="0" w:line="240" w:lineRule="auto"/>
               <w:rPr>
-                <w:rFonts w:ascii="SimSun" w:eastAsia="SimSun" w:hAnsi="SimSun" w:cs="Times New Roman"/>
+                <w:rFonts w:ascii="宋体" w:eastAsia="宋体" w:hAnsi="宋体" w:cs="Times New Roman"/>
                 <w:color w:val="000000"/>
                 <w:sz w:val="32"/>
                 <w:szCs w:val="32"/>
@@ -585,7 +573,7 @@
             </w:pPr>
             <w:r>
               <w:rPr>
-                <w:rFonts w:ascii="SimSun" w:eastAsia="SimSun" w:hAnsi="SimSun" w:cs="Times New Roman" w:hint="eastAsia"/>
+                <w:rFonts w:ascii="宋体" w:eastAsia="宋体" w:hAnsi="宋体" w:cs="Times New Roman" w:hint="eastAsia"/>
                 <w:color w:val="000000"/>
                 <w:sz w:val="32"/>
                 <w:szCs w:val="32"/>
@@ -619,7 +607,7 @@
             <w:pPr>
               <w:spacing w:before="0" w:after="0" w:line="240" w:lineRule="auto"/>
               <w:rPr>
-                <w:rFonts w:ascii="SimSun" w:eastAsia="SimSun" w:hAnsi="SimSun" w:cs="Times New Roman"/>
+                <w:rFonts w:ascii="宋体" w:eastAsia="宋体" w:hAnsi="宋体" w:cs="Times New Roman"/>
                 <w:color w:val="000000"/>
                 <w:sz w:val="32"/>
                 <w:szCs w:val="32"/>
@@ -628,7 +616,7 @@
             </w:pPr>
             <w:r>
               <w:rPr>
-                <w:rFonts w:ascii="SimSun" w:eastAsia="SimSun" w:hAnsi="SimSun" w:cs="Times New Roman" w:hint="eastAsia"/>
+                <w:rFonts w:ascii="宋体" w:eastAsia="宋体" w:hAnsi="宋体" w:cs="Times New Roman" w:hint="eastAsia"/>
                 <w:color w:val="000000"/>
                 <w:sz w:val="32"/>
                 <w:szCs w:val="32"/>
@@ -656,7 +644,7 @@
             <w:pPr>
               <w:spacing w:before="0" w:after="0" w:line="240" w:lineRule="auto"/>
               <w:rPr>
-                <w:rFonts w:ascii="SimSun" w:eastAsia="SimSun" w:hAnsi="SimSun" w:cs="Times New Roman"/>
+                <w:rFonts w:ascii="宋体" w:eastAsia="宋体" w:hAnsi="宋体" w:cs="Times New Roman"/>
                 <w:color w:val="000000"/>
                 <w:sz w:val="32"/>
                 <w:szCs w:val="32"/>
@@ -665,7 +653,7 @@
             </w:pPr>
             <w:r>
               <w:rPr>
-                <w:rFonts w:ascii="SimSun" w:eastAsia="SimSun" w:hAnsi="SimSun" w:cs="Times New Roman" w:hint="eastAsia"/>
+                <w:rFonts w:ascii="宋体" w:eastAsia="宋体" w:hAnsi="宋体" w:cs="Times New Roman" w:hint="eastAsia"/>
                 <w:color w:val="000000"/>
                 <w:sz w:val="32"/>
                 <w:szCs w:val="32"/>
@@ -700,7 +688,7 @@
         <w:ind w:firstLine="400"/>
         <w:jc w:val="center"/>
         <w:rPr>
-          <w:rFonts w:ascii="SimSun" w:eastAsia="SimSun" w:hAnsi="SimSun" w:cs="Helvetica Neue"/>
+          <w:rFonts w:ascii="宋体" w:eastAsia="宋体" w:hAnsi="宋体" w:cs="Helvetica Neue"/>
           <w:color w:val="000000"/>
           <w:sz w:val="32"/>
           <w:szCs w:val="32"/>
@@ -731,7 +719,7 @@
         <w:ind w:firstLine="400"/>
         <w:jc w:val="center"/>
         <w:rPr>
-          <w:rFonts w:ascii="SimSun" w:eastAsia="SimSun" w:hAnsi="SimSun" w:cs="Helvetica Neue"/>
+          <w:rFonts w:ascii="宋体" w:eastAsia="宋体" w:hAnsi="宋体" w:cs="Helvetica Neue"/>
           <w:color w:val="000000"/>
           <w:sz w:val="32"/>
           <w:szCs w:val="32"/>
@@ -760,7 +748,7 @@
         <w:adjustRightInd w:val="0"/>
         <w:spacing w:before="0" w:after="0"/>
         <w:rPr>
-          <w:rFonts w:ascii="SimSun" w:eastAsia="SimSun" w:hAnsi="SimSun" w:cs="Hiragino Sans GB W3"/>
+          <w:rFonts w:ascii="宋体" w:eastAsia="宋体" w:hAnsi="宋体" w:cs="Hiragino Sans GB W3"/>
           <w:color w:val="000000"/>
           <w:sz w:val="20"/>
           <w:szCs w:val="20"/>
@@ -790,7 +778,7 @@
         <w:spacing w:before="0" w:after="0"/>
         <w:jc w:val="center"/>
         <w:rPr>
-          <w:rFonts w:ascii="SimSun" w:eastAsia="SimSun" w:hAnsi="SimSun" w:cs="Hiragino Sans GB W3"/>
+          <w:rFonts w:ascii="宋体" w:eastAsia="宋体" w:hAnsi="宋体" w:cs="Hiragino Sans GB W3"/>
           <w:color w:val="000000" w:themeColor="text1"/>
           <w:sz w:val="20"/>
           <w:szCs w:val="20"/>
@@ -799,7 +787,7 @@
       </w:pPr>
       <w:r>
         <w:rPr>
-          <w:rFonts w:ascii="SimSun" w:eastAsia="SimSun" w:hAnsi="SimSun" w:cs="Hiragino Sans GB W3" w:hint="eastAsia"/>
+          <w:rFonts w:ascii="宋体" w:eastAsia="宋体" w:hAnsi="宋体" w:cs="Hiragino Sans GB W3" w:hint="eastAsia"/>
           <w:color w:val="000000"/>
           <w:sz w:val="20"/>
           <w:szCs w:val="20"/>
@@ -809,7 +797,7 @@
       </w:r>
       <w:r>
         <w:rPr>
-          <w:rFonts w:ascii="SimSun" w:eastAsia="SimSun" w:hAnsi="SimSun" w:cs="Hiragino Sans GB W3"/>
+          <w:rFonts w:ascii="宋体" w:eastAsia="宋体" w:hAnsi="宋体" w:cs="Hiragino Sans GB W3"/>
           <w:color w:val="000000"/>
           <w:sz w:val="20"/>
           <w:szCs w:val="20"/>
@@ -823,7 +811,7 @@
         <w:spacing w:before="0" w:after="0" w:line="240" w:lineRule="auto"/>
         <w:ind w:firstLine="400"/>
         <w:rPr>
-          <w:rFonts w:ascii="SimSun" w:eastAsia="SimSun" w:hAnsi="SimSun" w:cs="Hiragino Sans GB W3"/>
+          <w:rFonts w:ascii="宋体" w:eastAsia="宋体" w:hAnsi="宋体" w:cs="Hiragino Sans GB W3"/>
           <w:color w:val="000000" w:themeColor="text1"/>
           <w:sz w:val="20"/>
           <w:szCs w:val="20"/>
@@ -832,7 +820,7 @@
       </w:pPr>
       <w:r>
         <w:rPr>
-          <w:rFonts w:ascii="SimSun" w:eastAsia="SimSun" w:hAnsi="SimSun" w:cs="Hiragino Sans GB W3"/>
+          <w:rFonts w:ascii="宋体" w:eastAsia="宋体" w:hAnsi="宋体" w:cs="Hiragino Sans GB W3"/>
           <w:color w:val="000000" w:themeColor="text1"/>
           <w:sz w:val="20"/>
           <w:szCs w:val="20"/>
@@ -847,7 +835,7 @@
         <w:ind w:firstLine="640"/>
         <w:jc w:val="center"/>
         <w:rPr>
-          <w:rFonts w:ascii="SimSun" w:eastAsia="SimSun" w:hAnsi="SimSun" w:cs="Hiragino Sans GB W3"/>
+          <w:rFonts w:ascii="宋体" w:eastAsia="宋体" w:hAnsi="宋体" w:cs="Hiragino Sans GB W3"/>
           <w:color w:val="000000"/>
           <w:sz w:val="32"/>
           <w:szCs w:val="32"/>
@@ -856,7 +844,7 @@
       </w:pPr>
       <w:r>
         <w:rPr>
-          <w:rFonts w:ascii="SimSun" w:eastAsia="SimSun" w:hAnsi="SimSun" w:cs="Hiragino Sans GB W3" w:hint="eastAsia"/>
+          <w:rFonts w:ascii="宋体" w:eastAsia="宋体" w:hAnsi="宋体" w:cs="Hiragino Sans GB W3" w:hint="eastAsia"/>
           <w:color w:val="000000"/>
           <w:sz w:val="32"/>
           <w:szCs w:val="32"/>
@@ -872,7 +860,7 @@
         <w:ind w:firstLine="400"/>
         <w:jc w:val="center"/>
         <w:rPr>
-          <w:rFonts w:ascii="SimSun" w:eastAsia="SimSun" w:hAnsi="SimSun" w:cs="Hiragino Sans GB W3"/>
+          <w:rFonts w:ascii="宋体" w:eastAsia="宋体" w:hAnsi="宋体" w:cs="Hiragino Sans GB W3"/>
           <w:color w:val="000000"/>
           <w:sz w:val="20"/>
           <w:szCs w:val="20"/>
@@ -885,14 +873,14 @@
         <w:spacing w:before="0" w:after="0" w:line="400" w:lineRule="exact"/>
         <w:ind w:firstLineChars="200" w:firstLine="480"/>
         <w:rPr>
-          <w:rFonts w:ascii="SimSun" w:eastAsia="SimSun" w:hAnsi="SimSun" w:cs="Hiragino Sans GB W3"/>
+          <w:rFonts w:ascii="宋体" w:eastAsia="宋体" w:hAnsi="宋体" w:cs="Hiragino Sans GB W3"/>
           <w:color w:val="000000"/>
           <w:lang w:val="en-US"/>
         </w:rPr>
       </w:pPr>
       <w:r>
         <w:rPr>
-          <w:rFonts w:ascii="SimSun" w:eastAsia="SimSun" w:hAnsi="SimSun" w:cs="Hiragino Sans GB W3" w:hint="eastAsia"/>
+          <w:rFonts w:ascii="宋体" w:eastAsia="宋体" w:hAnsi="宋体" w:cs="Hiragino Sans GB W3" w:hint="eastAsia"/>
           <w:color w:val="000000"/>
           <w:lang w:val="en-US"/>
         </w:rPr>
@@ -900,7 +888,7 @@
       </w:r>
       <w:r>
         <w:rPr>
-          <w:rFonts w:ascii="SimSun" w:eastAsia="SimSun" w:hAnsi="SimSun" w:cs="Hiragino Sans GB W3"/>
+          <w:rFonts w:ascii="宋体" w:eastAsia="宋体" w:hAnsi="宋体" w:cs="Hiragino Sans GB W3"/>
           <w:color w:val="000000"/>
           <w:lang w:val="en-US"/>
         </w:rPr>
@@ -908,7 +896,7 @@
       </w:r>
       <w:r>
         <w:rPr>
-          <w:rFonts w:ascii="SimSun" w:eastAsia="SimSun" w:hAnsi="SimSun" w:cs="Hiragino Sans GB W3" w:hint="eastAsia"/>
+          <w:rFonts w:ascii="宋体" w:eastAsia="宋体" w:hAnsi="宋体" w:cs="Hiragino Sans GB W3" w:hint="eastAsia"/>
           <w:color w:val="000000"/>
           <w:lang w:val="en-US"/>
         </w:rPr>
@@ -916,7 +904,7 @@
       </w:r>
       <w:r>
         <w:rPr>
-          <w:rFonts w:ascii="SimSun" w:eastAsia="SimSun" w:hAnsi="SimSun" w:cs="Hiragino Sans GB W3"/>
+          <w:rFonts w:ascii="宋体" w:eastAsia="宋体" w:hAnsi="宋体" w:cs="Hiragino Sans GB W3"/>
           <w:color w:val="000000"/>
           <w:lang w:val="en-US"/>
         </w:rPr>
@@ -924,7 +912,7 @@
       </w:r>
       <w:r>
         <w:rPr>
-          <w:rFonts w:ascii="SimSun" w:eastAsia="SimSun" w:hAnsi="SimSun" w:cs="Hiragino Sans GB W3" w:hint="eastAsia"/>
+          <w:rFonts w:ascii="宋体" w:eastAsia="宋体" w:hAnsi="宋体" w:cs="Hiragino Sans GB W3" w:hint="eastAsia"/>
           <w:color w:val="000000"/>
           <w:lang w:val="en-US"/>
         </w:rPr>
@@ -932,7 +920,7 @@
       </w:r>
       <w:r>
         <w:rPr>
-          <w:rFonts w:ascii="SimSun" w:eastAsia="SimSun" w:hAnsi="SimSun" w:cs="Hiragino Sans GB W3"/>
+          <w:rFonts w:ascii="宋体" w:eastAsia="宋体" w:hAnsi="宋体" w:cs="Hiragino Sans GB W3"/>
           <w:color w:val="000000"/>
           <w:lang w:val="en-US"/>
         </w:rPr>
@@ -940,7 +928,7 @@
       </w:r>
       <w:r>
         <w:rPr>
-          <w:rFonts w:ascii="SimSun" w:eastAsia="SimSun" w:hAnsi="SimSun" w:cs="Hiragino Sans GB W3" w:hint="eastAsia"/>
+          <w:rFonts w:ascii="宋体" w:eastAsia="宋体" w:hAnsi="宋体" w:cs="Hiragino Sans GB W3" w:hint="eastAsia"/>
           <w:color w:val="000000"/>
           <w:lang w:val="en-US"/>
         </w:rPr>
@@ -951,14 +939,14 @@
       <w:pPr>
         <w:spacing w:before="0" w:after="0" w:line="240" w:lineRule="auto"/>
         <w:rPr>
-          <w:rFonts w:ascii="SimSun" w:eastAsia="SimSun" w:hAnsi="SimSun" w:cs="Hiragino Sans GB W3"/>
+          <w:rFonts w:ascii="宋体" w:eastAsia="宋体" w:hAnsi="宋体" w:cs="Hiragino Sans GB W3"/>
           <w:color w:val="000000"/>
           <w:lang w:val="en-US"/>
         </w:rPr>
       </w:pPr>
       <w:r>
         <w:rPr>
-          <w:rFonts w:ascii="SimSun" w:eastAsia="SimSun" w:hAnsi="SimSun" w:cs="Hiragino Sans GB W3"/>
+          <w:rFonts w:ascii="宋体" w:eastAsia="宋体" w:hAnsi="宋体" w:cs="Hiragino Sans GB W3"/>
           <w:color w:val="000000"/>
           <w:lang w:val="en-US"/>
         </w:rPr>
@@ -972,523 +960,157 @@
         <w:spacing w:beforeLines="50" w:before="120" w:afterLines="50" w:after="120"/>
         <w:ind w:firstLineChars="200" w:firstLine="480"/>
         <w:rPr>
-          <w:rFonts w:ascii="SimSun" w:eastAsia="SimSun" w:hAnsi="SimSun" w:cs="Hiragino Sans GB W3"/>
+          <w:rFonts w:ascii="宋体" w:eastAsia="宋体" w:hAnsi="宋体" w:cs="Hiragino Sans GB W3"/>
           <w:color w:val="232B2D"/>
           <w:szCs w:val="20"/>
         </w:rPr>
       </w:pPr>
+    </w:p>
+    <w:p>
+      <w:pPr>
+        <w:pStyle w:val="2"/>
+      </w:pPr>
       <w:r>
-        <w:rPr>
-          <w:rFonts w:ascii="SimSun" w:eastAsia="SimSun" w:hAnsi="SimSun" w:cs="Hiragino Sans GB W3" w:hint="eastAsia"/>
-          <w:color w:val="232B2D"/>
-          <w:szCs w:val="20"/>
-        </w:rPr>
-        <w:lastRenderedPageBreak/>
-        <w:t>Hi</w:t>
-      </w:r>
-      <w:r>
-        <w:rPr>
-          <w:rFonts w:ascii="SimSun" w:eastAsia="SimSun" w:hAnsi="SimSun" w:cs="Hiragino Sans GB W3"/>
-          <w:color w:val="232B2D"/>
-          <w:szCs w:val="20"/>
-        </w:rPr>
-        <w:t>，</w:t>
-      </w:r>
-      <w:r>
-        <w:rPr>
-          <w:rFonts w:ascii="SimSun" w:eastAsia="SimSun" w:hAnsi="SimSun" w:cs="Hiragino Sans GB W3" w:hint="eastAsia"/>
-          <w:color w:val="232B2D"/>
-          <w:szCs w:val="20"/>
-        </w:rPr>
-        <w:t>恭喜你</w:t>
-      </w:r>
-      <w:r>
-        <w:rPr>
-          <w:rFonts w:ascii="SimSun" w:eastAsia="SimSun" w:hAnsi="SimSun" w:cs="Hiragino Sans GB W3"/>
-          <w:color w:val="232B2D"/>
-          <w:szCs w:val="20"/>
-        </w:rPr>
-        <w:t>！</w:t>
-      </w:r>
-      <w:r>
-        <w:rPr>
-          <w:rFonts w:ascii="SimSun" w:eastAsia="SimSun" w:hAnsi="SimSun" w:cs="Hiragino Sans GB W3"/>
-          <w:color w:val="232B2D"/>
-          <w:szCs w:val="20"/>
-        </w:rPr>
-        <w:t xml:space="preserve"> </w:t>
-      </w:r>
-      <w:r>
-        <w:rPr>
-          <w:rFonts w:ascii="SimSun" w:eastAsia="SimSun" w:hAnsi="SimSun" w:cs="Hiragino Sans GB W3" w:hint="eastAsia"/>
-          <w:color w:val="232B2D"/>
-          <w:szCs w:val="20"/>
-        </w:rPr>
-        <w:t>当你</w:t>
-      </w:r>
-      <w:r>
-        <w:rPr>
-          <w:rFonts w:ascii="SimSun" w:eastAsia="SimSun" w:hAnsi="SimSun" w:cs="Hiragino Sans GB W3"/>
-          <w:color w:val="232B2D"/>
-          <w:szCs w:val="20"/>
-        </w:rPr>
-        <w:t>打开这份文件的时候，</w:t>
-      </w:r>
-      <w:r>
-        <w:rPr>
-          <w:rFonts w:ascii="SimSun" w:eastAsia="SimSun" w:hAnsi="SimSun" w:cs="Hiragino Sans GB W3" w:hint="eastAsia"/>
-          <w:color w:val="232B2D"/>
-          <w:szCs w:val="20"/>
-        </w:rPr>
-        <w:t>说明你已经完成了前面所有课程的学习，这是一段充盈的学习旅程，相信你在这段旅程中收获了别样风景，现在，是时候展现你的学习成果了！请根据你制作的毕业设计PPT，撰写每一P（页）演讲台本，把你要说的每一句话都写下来，加油！</w:t>
+        <w:t>确定邀约话术</w:t>
       </w:r>
     </w:p>
     <w:p>
       <w:pPr>
-        <w:spacing w:beforeLines="50" w:before="120" w:afterLines="50" w:after="120"/>
-        <w:ind w:firstLineChars="200" w:firstLine="480"/>
+        <w:spacing w:before="0" w:after="0" w:line="240" w:lineRule="auto"/>
         <w:rPr>
-          <w:rFonts w:ascii="SimSun" w:eastAsia="SimSun" w:hAnsi="SimSun" w:cs="Hiragino Sans GB W3"/>
-          <w:color w:val="232B2D"/>
-          <w:szCs w:val="20"/>
+          <w:rFonts w:hint="eastAsia"/>
+          <w:lang w:val="en-US" w:eastAsia="ja-JP"/>
         </w:rPr>
       </w:pPr>
+      <w:r>
+        <w:rPr>
+          <w:lang w:val="en-US" w:eastAsia="ja-JP"/>
+        </w:rPr>
+        <w:br w:type="page"/>
+      </w:r>
     </w:p>
     <w:p>
       <w:pPr>
-        <w:spacing w:beforeLines="50" w:before="120" w:afterLines="50" w:after="120"/>
+        <w:pStyle w:val="2"/>
+      </w:pPr>
+      <w:r>
+        <w:lastRenderedPageBreak/>
+        <w:t>撰写采访提纲</w:t>
+      </w:r>
+    </w:p>
+    <w:p>
+      <w:pPr>
+        <w:spacing w:before="0" w:after="0" w:line="240" w:lineRule="auto"/>
         <w:rPr>
-          <w:rFonts w:ascii="SimSun" w:eastAsia="SimSun" w:hAnsi="SimSun" w:cs="Hiragino Sans GB W3"/>
+          <w:lang w:val="en-US" w:eastAsia="ja-JP"/>
+        </w:rPr>
+      </w:pPr>
+      <w:r>
+        <w:rPr>
+          <w:lang w:val="en-US" w:eastAsia="ja-JP"/>
+        </w:rPr>
+        <w:br w:type="page"/>
+      </w:r>
+    </w:p>
+    <w:p>
+      <w:pPr>
+        <w:spacing w:before="0" w:after="0" w:line="240" w:lineRule="auto"/>
+        <w:rPr>
+          <w:rFonts w:hint="eastAsia"/>
+          <w:lang w:val="en-US" w:eastAsia="ja-JP"/>
+        </w:rPr>
+      </w:pPr>
+    </w:p>
+    <w:p>
+      <w:pPr>
+        <w:pStyle w:val="2"/>
+        <w:jc w:val="left"/>
+      </w:pPr>
+      <w:r>
+        <w:t>撰写用户故事文章</w:t>
+      </w:r>
+    </w:p>
+    <w:p>
+      <w:pPr>
+        <w:spacing w:before="0" w:after="0" w:line="240" w:lineRule="auto"/>
+        <w:rPr>
+          <w:rFonts w:ascii="宋体" w:eastAsia="宋体" w:hAnsi="宋体" w:cs="Hiragino Sans GB W3"/>
           <w:b/>
           <w:color w:val="232B2D"/>
           <w:sz w:val="36"/>
           <w:szCs w:val="20"/>
+          <w:lang w:val="en-US" w:eastAsia="ja-JP"/>
         </w:rPr>
+      </w:pPr>
+      <w:r>
+        <w:br w:type="page"/>
+      </w:r>
+      <w:bookmarkStart w:id="2" w:name="_GoBack"/>
+      <w:bookmarkEnd w:id="2"/>
+    </w:p>
+    <w:p>
+      <w:pPr>
+        <w:pStyle w:val="2"/>
       </w:pPr>
       <w:r>
         <w:rPr>
-          <w:rFonts w:ascii="SimSun" w:eastAsia="SimSun" w:hAnsi="SimSun" w:cs="Hiragino Sans GB W3" w:hint="eastAsia"/>
-          <w:b/>
-          <w:color w:val="232B2D"/>
-          <w:sz w:val="36"/>
-          <w:szCs w:val="20"/>
+          <w:rFonts w:hint="eastAsia"/>
+          <w:lang w:eastAsia="zh-CN"/>
         </w:rPr>
-        <w:t>毕业设计项目演讲台本</w:t>
+        <w:lastRenderedPageBreak/>
+        <w:t>设计</w:t>
       </w:r>
       <w:r>
-        <w:rPr>
-          <w:rFonts w:ascii="SimSun" w:eastAsia="SimSun" w:hAnsi="SimSun" w:cs="Hiragino Sans GB W3"/>
-          <w:b/>
-          <w:color w:val="232B2D"/>
-          <w:sz w:val="36"/>
-          <w:szCs w:val="20"/>
-        </w:rPr>
-        <w:t>：</w:t>
+        <w:t>用户故事的封面</w:t>
       </w:r>
     </w:p>
     <w:p>
       <w:pPr>
-        <w:spacing w:beforeLines="50" w:before="120" w:afterLines="50" w:after="120"/>
+        <w:spacing w:before="0" w:after="0" w:line="240" w:lineRule="auto"/>
         <w:rPr>
-          <w:rFonts w:ascii="SimSun" w:eastAsia="SimSun" w:hAnsi="SimSun" w:cs="Hiragino Sans GB W3"/>
-          <w:color w:val="232B2D"/>
-          <w:szCs w:val="20"/>
-          <w:lang w:val="en-US"/>
+          <w:rFonts w:hint="eastAsia"/>
+          <w:lang w:val="en-US" w:eastAsia="ja-JP"/>
         </w:rPr>
       </w:pPr>
       <w:r>
         <w:rPr>
-          <w:rFonts w:ascii="SimSun" w:eastAsia="SimSun" w:hAnsi="SimSun" w:cs="Hiragino Sans GB W3" w:hint="eastAsia"/>
-          <w:color w:val="232B2D"/>
-          <w:szCs w:val="20"/>
-          <w:lang w:val="en-US"/>
+          <w:lang w:val="en-US" w:eastAsia="ja-JP"/>
         </w:rPr>
-        <w:t>P1:</w:t>
+        <w:br w:type="page"/>
       </w:r>
     </w:p>
     <w:p>
       <w:pPr>
-        <w:spacing w:beforeLines="50" w:before="120" w:afterLines="50" w:after="120"/>
+        <w:pStyle w:val="2"/>
         <w:rPr>
-          <w:rFonts w:ascii="SimSun" w:eastAsia="SimSun" w:hAnsi="SimSun" w:cs="Hiragino Sans GB W3"/>
-          <w:color w:val="232B2D"/>
-          <w:szCs w:val="20"/>
-          <w:lang w:val="en-US"/>
-        </w:rPr>
-      </w:pPr>
-    </w:p>
-    <w:p>
-      <w:pPr>
-        <w:spacing w:beforeLines="50" w:before="120" w:afterLines="50" w:after="120"/>
-        <w:rPr>
-          <w:rFonts w:ascii="SimSun" w:eastAsia="SimSun" w:hAnsi="SimSun" w:cs="Hiragino Sans GB W3"/>
-          <w:color w:val="232B2D"/>
-          <w:szCs w:val="20"/>
-          <w:lang w:val="en-US"/>
-        </w:rPr>
-      </w:pPr>
-    </w:p>
-    <w:p>
-      <w:pPr>
-        <w:spacing w:beforeLines="50" w:before="120" w:afterLines="50" w:after="120"/>
-        <w:rPr>
-          <w:rFonts w:ascii="SimSun" w:eastAsia="SimSun" w:hAnsi="SimSun" w:cs="Hiragino Sans GB W3"/>
-          <w:color w:val="232B2D"/>
-          <w:szCs w:val="20"/>
-          <w:lang w:val="en-US"/>
+          <w:rFonts w:hint="eastAsia"/>
         </w:rPr>
       </w:pPr>
       <w:r>
         <w:rPr>
-          <w:rFonts w:ascii="SimSun" w:eastAsia="SimSun" w:hAnsi="SimSun" w:cs="Hiragino Sans GB W3" w:hint="eastAsia"/>
-          <w:color w:val="232B2D"/>
-          <w:szCs w:val="20"/>
-          <w:lang w:val="en-US"/>
+          <w:rFonts w:hint="eastAsia"/>
+          <w:lang w:eastAsia="zh-CN"/>
         </w:rPr>
-        <w:t>P2:</w:t>
+        <w:lastRenderedPageBreak/>
+        <w:t>制作用</w:t>
+      </w:r>
+      <w:r>
+        <w:t>户故事的音频</w:t>
       </w:r>
     </w:p>
     <w:p>
       <w:pPr>
+        <w:rPr>
+          <w:rFonts w:hint="eastAsia"/>
+          <w:lang w:val="en-US" w:eastAsia="ja-JP"/>
+        </w:rPr>
+      </w:pPr>
+    </w:p>
+    <w:p>
+      <w:pPr>
         <w:spacing w:beforeLines="50" w:before="120" w:afterLines="50" w:after="120"/>
         <w:rPr>
-          <w:rFonts w:ascii="SimSun" w:eastAsia="SimSun" w:hAnsi="SimSun" w:cs="Hiragino Sans GB W3"/>
-          <w:color w:val="232B2D"/>
-          <w:szCs w:val="20"/>
-          <w:lang w:val="en-US"/>
-        </w:rPr>
-      </w:pPr>
-    </w:p>
-    <w:p>
-      <w:pPr>
-        <w:spacing w:beforeLines="50" w:before="120" w:afterLines="50" w:after="120"/>
-        <w:rPr>
-          <w:rFonts w:ascii="SimSun" w:eastAsia="SimSun" w:hAnsi="SimSun" w:cs="Hiragino Sans GB W3"/>
-          <w:color w:val="232B2D"/>
-          <w:szCs w:val="20"/>
-          <w:lang w:val="en-US"/>
-        </w:rPr>
-      </w:pPr>
-    </w:p>
-    <w:p>
-      <w:pPr>
-        <w:spacing w:beforeLines="50" w:before="120" w:afterLines="50" w:after="120"/>
-        <w:rPr>
-          <w:rFonts w:ascii="SimSun" w:eastAsia="SimSun" w:hAnsi="SimSun" w:cs="Hiragino Sans GB W3"/>
-          <w:color w:val="232B2D"/>
-          <w:szCs w:val="20"/>
-          <w:lang w:val="en-US"/>
-        </w:rPr>
-      </w:pPr>
-      <w:r>
-        <w:rPr>
-          <w:rFonts w:ascii="SimSun" w:eastAsia="SimSun" w:hAnsi="SimSun" w:cs="Hiragino Sans GB W3" w:hint="eastAsia"/>
-          <w:color w:val="232B2D"/>
-          <w:szCs w:val="20"/>
-          <w:lang w:val="en-US"/>
-        </w:rPr>
-        <w:t>P3:</w:t>
-      </w:r>
-    </w:p>
-    <w:p>
-      <w:pPr>
-        <w:spacing w:beforeLines="50" w:before="120" w:afterLines="50" w:after="120"/>
-        <w:rPr>
-          <w:rFonts w:ascii="SimSun" w:eastAsia="SimSun" w:hAnsi="SimSun" w:cs="Hiragino Sans GB W3"/>
-          <w:color w:val="232B2D"/>
-          <w:szCs w:val="20"/>
-          <w:lang w:val="en-US"/>
-        </w:rPr>
-      </w:pPr>
-    </w:p>
-    <w:p>
-      <w:pPr>
-        <w:spacing w:beforeLines="50" w:before="120" w:afterLines="50" w:after="120"/>
-        <w:rPr>
-          <w:rFonts w:ascii="SimSun" w:eastAsia="SimSun" w:hAnsi="SimSun" w:cs="Hiragino Sans GB W3"/>
-          <w:color w:val="232B2D"/>
-          <w:szCs w:val="20"/>
-          <w:lang w:val="en-US"/>
-        </w:rPr>
-      </w:pPr>
-    </w:p>
-    <w:p>
-      <w:pPr>
-        <w:spacing w:beforeLines="50" w:before="120" w:afterLines="50" w:after="120"/>
-        <w:rPr>
-          <w:rFonts w:ascii="SimSun" w:eastAsia="SimSun" w:hAnsi="SimSun" w:cs="Hiragino Sans GB W3"/>
-          <w:color w:val="232B2D"/>
-          <w:szCs w:val="20"/>
-          <w:lang w:val="en-US"/>
-        </w:rPr>
-      </w:pPr>
-      <w:r>
-        <w:rPr>
-          <w:rFonts w:ascii="SimSun" w:eastAsia="SimSun" w:hAnsi="SimSun" w:cs="Hiragino Sans GB W3" w:hint="eastAsia"/>
-          <w:color w:val="232B2D"/>
-          <w:szCs w:val="20"/>
-          <w:lang w:val="en-US"/>
-        </w:rPr>
-        <w:t>P4:</w:t>
-      </w:r>
-    </w:p>
-    <w:p>
-      <w:pPr>
-        <w:spacing w:beforeLines="50" w:before="120" w:afterLines="50" w:after="120"/>
-        <w:rPr>
-          <w:rFonts w:ascii="SimSun" w:eastAsia="SimSun" w:hAnsi="SimSun" w:cs="Hiragino Sans GB W3"/>
-          <w:color w:val="232B2D"/>
-          <w:szCs w:val="20"/>
-          <w:lang w:val="en-US"/>
-        </w:rPr>
-      </w:pPr>
-    </w:p>
-    <w:p>
-      <w:pPr>
-        <w:spacing w:beforeLines="50" w:before="120" w:afterLines="50" w:after="120"/>
-        <w:rPr>
-          <w:rFonts w:ascii="SimSun" w:eastAsia="SimSun" w:hAnsi="SimSun" w:cs="Hiragino Sans GB W3"/>
-          <w:color w:val="232B2D"/>
-          <w:szCs w:val="20"/>
-          <w:lang w:val="en-US"/>
-        </w:rPr>
-      </w:pPr>
-    </w:p>
-    <w:p>
-      <w:pPr>
-        <w:spacing w:beforeLines="50" w:before="120" w:afterLines="50" w:after="120"/>
-        <w:rPr>
-          <w:rFonts w:ascii="SimSun" w:eastAsia="SimSun" w:hAnsi="SimSun" w:cs="Hiragino Sans GB W3"/>
-          <w:color w:val="232B2D"/>
-          <w:szCs w:val="20"/>
-          <w:lang w:val="en-US"/>
-        </w:rPr>
-      </w:pPr>
-      <w:r>
-        <w:rPr>
-          <w:rFonts w:ascii="SimSun" w:eastAsia="SimSun" w:hAnsi="SimSun" w:cs="Hiragino Sans GB W3" w:hint="eastAsia"/>
-          <w:color w:val="232B2D"/>
-          <w:szCs w:val="20"/>
-          <w:lang w:val="en-US"/>
-        </w:rPr>
-        <w:t>P5:</w:t>
-      </w:r>
-    </w:p>
-    <w:p>
-      <w:pPr>
-        <w:spacing w:beforeLines="50" w:before="120" w:afterLines="50" w:after="120"/>
-        <w:rPr>
-          <w:rFonts w:ascii="SimSun" w:eastAsia="SimSun" w:hAnsi="SimSun" w:cs="Hiragino Sans GB W3"/>
-          <w:color w:val="232B2D"/>
-          <w:szCs w:val="20"/>
-          <w:lang w:val="en-US"/>
-        </w:rPr>
-      </w:pPr>
-    </w:p>
-    <w:p>
-      <w:pPr>
-        <w:spacing w:beforeLines="50" w:before="120" w:afterLines="50" w:after="120"/>
-        <w:rPr>
-          <w:rFonts w:ascii="SimSun" w:eastAsia="SimSun" w:hAnsi="SimSun" w:cs="Hiragino Sans GB W3"/>
-          <w:color w:val="232B2D"/>
-          <w:szCs w:val="20"/>
-          <w:lang w:val="en-US"/>
-        </w:rPr>
-      </w:pPr>
-    </w:p>
-    <w:p>
-      <w:pPr>
-        <w:spacing w:beforeLines="50" w:before="120" w:afterLines="50" w:after="120"/>
-        <w:rPr>
-          <w:rFonts w:ascii="SimSun" w:eastAsia="SimSun" w:hAnsi="SimSun" w:cs="Hiragino Sans GB W3"/>
-          <w:color w:val="232B2D"/>
-          <w:szCs w:val="20"/>
-          <w:lang w:val="en-US"/>
-        </w:rPr>
-      </w:pPr>
-      <w:r>
-        <w:rPr>
-          <w:rFonts w:ascii="SimSun" w:eastAsia="SimSun" w:hAnsi="SimSun" w:cs="Hiragino Sans GB W3" w:hint="eastAsia"/>
-          <w:color w:val="232B2D"/>
-          <w:szCs w:val="20"/>
-          <w:lang w:val="en-US"/>
-        </w:rPr>
-        <w:t>P6:</w:t>
-      </w:r>
-    </w:p>
-    <w:p>
-      <w:pPr>
-        <w:spacing w:beforeLines="50" w:before="120" w:afterLines="50" w:after="120"/>
-        <w:rPr>
-          <w:rFonts w:ascii="SimSun" w:eastAsia="SimSun" w:hAnsi="SimSun" w:cs="Hiragino Sans GB W3"/>
-          <w:color w:val="232B2D"/>
-          <w:szCs w:val="20"/>
-          <w:lang w:val="en-US"/>
-        </w:rPr>
-      </w:pPr>
-    </w:p>
-    <w:p>
-      <w:pPr>
-        <w:spacing w:beforeLines="50" w:before="120" w:afterLines="50" w:after="120"/>
-        <w:rPr>
-          <w:rFonts w:ascii="SimSun" w:eastAsia="SimSun" w:hAnsi="SimSun" w:cs="Hiragino Sans GB W3"/>
-          <w:color w:val="232B2D"/>
-          <w:szCs w:val="20"/>
-          <w:lang w:val="en-US"/>
-        </w:rPr>
-      </w:pPr>
-      <w:r>
-        <w:rPr>
-          <w:rFonts w:ascii="SimSun" w:eastAsia="SimSun" w:hAnsi="SimSun" w:cs="Hiragino Sans GB W3" w:hint="eastAsia"/>
-          <w:color w:val="232B2D"/>
-          <w:szCs w:val="20"/>
-          <w:lang w:val="en-US"/>
-        </w:rPr>
-        <w:t>P7:</w:t>
-      </w:r>
-    </w:p>
-    <w:p>
-      <w:pPr>
-        <w:spacing w:beforeLines="50" w:before="120" w:afterLines="50" w:after="120"/>
-        <w:rPr>
-          <w:rFonts w:ascii="SimSun" w:eastAsia="SimSun" w:hAnsi="SimSun" w:cs="Hiragino Sans GB W3"/>
-          <w:color w:val="232B2D"/>
-          <w:szCs w:val="20"/>
-          <w:lang w:val="en-US"/>
-        </w:rPr>
-      </w:pPr>
-    </w:p>
-    <w:p>
-      <w:pPr>
-        <w:spacing w:beforeLines="50" w:before="120" w:afterLines="50" w:after="120"/>
-        <w:rPr>
-          <w:rFonts w:ascii="SimSun" w:eastAsia="SimSun" w:hAnsi="SimSun" w:cs="Hiragino Sans GB W3"/>
-          <w:color w:val="232B2D"/>
-          <w:szCs w:val="20"/>
-          <w:lang w:val="en-US"/>
-        </w:rPr>
-      </w:pPr>
-    </w:p>
-    <w:p>
-      <w:pPr>
-        <w:spacing w:beforeLines="50" w:before="120" w:afterLines="50" w:after="120"/>
-        <w:rPr>
-          <w:rFonts w:ascii="SimSun" w:eastAsia="SimSun" w:hAnsi="SimSun" w:cs="Hiragino Sans GB W3"/>
-          <w:color w:val="232B2D"/>
-          <w:szCs w:val="20"/>
-          <w:lang w:val="en-US"/>
-        </w:rPr>
-      </w:pPr>
-      <w:r>
-        <w:rPr>
-          <w:rFonts w:ascii="SimSun" w:eastAsia="SimSun" w:hAnsi="SimSun" w:cs="Hiragino Sans GB W3" w:hint="eastAsia"/>
-          <w:color w:val="232B2D"/>
-          <w:szCs w:val="20"/>
-          <w:lang w:val="en-US"/>
-        </w:rPr>
-        <w:t>P8：</w:t>
-      </w:r>
-    </w:p>
-    <w:p>
-      <w:pPr>
-        <w:spacing w:beforeLines="50" w:before="120" w:afterLines="50" w:after="120"/>
-        <w:rPr>
-          <w:rFonts w:ascii="SimSun" w:eastAsia="SimSun" w:hAnsi="SimSun" w:cs="Hiragino Sans GB W3"/>
-          <w:color w:val="232B2D"/>
-          <w:szCs w:val="20"/>
-          <w:lang w:val="en-US"/>
-        </w:rPr>
-      </w:pPr>
-    </w:p>
-    <w:p>
-      <w:pPr>
-        <w:spacing w:beforeLines="50" w:before="120" w:afterLines="50" w:after="120"/>
-        <w:rPr>
-          <w:rFonts w:ascii="SimSun" w:eastAsia="SimSun" w:hAnsi="SimSun" w:cs="Hiragino Sans GB W3"/>
-          <w:color w:val="232B2D"/>
-          <w:szCs w:val="20"/>
-          <w:lang w:val="en-US"/>
-        </w:rPr>
-      </w:pPr>
-    </w:p>
-    <w:p>
-      <w:pPr>
-        <w:spacing w:beforeLines="50" w:before="120" w:afterLines="50" w:after="120"/>
-        <w:rPr>
-          <w:rFonts w:ascii="SimSun" w:eastAsia="SimSun" w:hAnsi="SimSun" w:cs="Hiragino Sans GB W3"/>
-          <w:color w:val="232B2D"/>
-          <w:szCs w:val="20"/>
-          <w:lang w:val="en-US"/>
-        </w:rPr>
-      </w:pPr>
-      <w:r>
-        <w:rPr>
-          <w:rFonts w:ascii="SimSun" w:eastAsia="SimSun" w:hAnsi="SimSun" w:cs="Hiragino Sans GB W3" w:hint="eastAsia"/>
-          <w:color w:val="232B2D"/>
-          <w:szCs w:val="20"/>
-          <w:lang w:val="en-US"/>
-        </w:rPr>
-        <w:t>P9:</w:t>
-      </w:r>
-    </w:p>
-    <w:p>
-      <w:pPr>
-        <w:spacing w:beforeLines="50" w:before="120" w:afterLines="50" w:after="120"/>
-        <w:rPr>
-          <w:rFonts w:ascii="SimSun" w:eastAsia="SimSun" w:hAnsi="SimSun" w:cs="Hiragino Sans GB W3"/>
-          <w:color w:val="232B2D"/>
-          <w:szCs w:val="20"/>
-          <w:lang w:val="en-US"/>
-        </w:rPr>
-      </w:pPr>
-    </w:p>
-    <w:p>
-      <w:pPr>
-        <w:spacing w:beforeLines="50" w:before="120" w:afterLines="50" w:after="120"/>
-        <w:rPr>
-          <w:rFonts w:ascii="SimSun" w:eastAsia="SimSun" w:hAnsi="SimSun" w:cs="Hiragino Sans GB W3"/>
-          <w:color w:val="232B2D"/>
-          <w:szCs w:val="20"/>
-          <w:lang w:val="en-US"/>
-        </w:rPr>
-      </w:pPr>
-    </w:p>
-    <w:p>
-      <w:pPr>
-        <w:spacing w:beforeLines="50" w:before="120" w:afterLines="50" w:after="120"/>
-        <w:rPr>
-          <w:rFonts w:ascii="SimSun" w:eastAsia="SimSun" w:hAnsi="SimSun" w:cs="Hiragino Sans GB W3"/>
-          <w:color w:val="232B2D"/>
-          <w:szCs w:val="20"/>
-          <w:lang w:val="en-US"/>
-        </w:rPr>
-      </w:pPr>
-      <w:r>
-        <w:rPr>
-          <w:rFonts w:ascii="SimSun" w:eastAsia="SimSun" w:hAnsi="SimSun" w:cs="Hiragino Sans GB W3" w:hint="eastAsia"/>
-          <w:color w:val="232B2D"/>
-          <w:szCs w:val="20"/>
-          <w:lang w:val="en-US"/>
-        </w:rPr>
-        <w:t>P10:</w:t>
-      </w:r>
-    </w:p>
-    <w:p>
-      <w:pPr>
-        <w:spacing w:beforeLines="50" w:before="120" w:afterLines="50" w:after="120"/>
-        <w:rPr>
-          <w:rFonts w:ascii="SimSun" w:eastAsia="SimSun" w:hAnsi="SimSun" w:cs="Hiragino Sans GB W3"/>
-          <w:color w:val="232B2D"/>
-          <w:szCs w:val="20"/>
-          <w:lang w:val="en-US"/>
-        </w:rPr>
-      </w:pPr>
-    </w:p>
-    <w:p>
-      <w:pPr>
-        <w:spacing w:beforeLines="50" w:before="120" w:afterLines="50" w:after="120"/>
-        <w:rPr>
-          <w:rFonts w:ascii="SimSun" w:eastAsia="SimSun" w:hAnsi="SimSun" w:cs="Hiragino Sans GB W3"/>
+          <w:rFonts w:ascii="宋体" w:eastAsia="宋体" w:hAnsi="宋体" w:cs="Hiragino Sans GB W3"/>
           <w:color w:val="232B2D"/>
           <w:szCs w:val="20"/>
           <w:lang w:val="en-US"/>
@@ -1511,7 +1133,7 @@
 </file>
 
 <file path=word/endnotes.xml><?xml version="1.0" encoding="utf-8"?>
-<w:endnotes xmlns:wpc="http://schemas.microsoft.com/office/word/2010/wordprocessingCanvas" xmlns:mo="http://schemas.microsoft.com/office/mac/office/2008/main" xmlns:mc="http://schemas.openxmlformats.org/markup-compatibility/2006" xmlns:mv="urn:schemas-microsoft-com:mac:vml" xmlns:o="urn:schemas-microsoft-com:office:office" xmlns:r="http://schemas.openxmlformats.org/officeDocument/2006/relationships" xmlns:m="http://schemas.openxmlformats.org/officeDocument/2006/math" xmlns:v="urn:schemas-microsoft-com:vml" xmlns:wp14="http://schemas.microsoft.com/office/word/2010/wordprocessingDrawing" xmlns:wp="http://schemas.openxmlformats.org/drawingml/2006/wordprocessingDrawing" xmlns:w10="urn:schemas-microsoft-com:office:word" xmlns:w="http://schemas.openxmlformats.org/wordprocessingml/2006/main" xmlns:w14="http://schemas.microsoft.com/office/word/2010/wordml" xmlns:w15="http://schemas.microsoft.com/office/word/2012/wordml" xmlns:wpg="http://schemas.microsoft.com/office/word/2010/wordprocessingGroup" xmlns:wpi="http://schemas.microsoft.com/office/word/2010/wordprocessingInk" xmlns:wne="http://schemas.microsoft.com/office/word/2006/wordml" xmlns:wps="http://schemas.microsoft.com/office/word/2010/wordprocessingShape" mc:Ignorable="w14 w15 wp14">
+<w:endnotes xmlns:wpc="http://schemas.microsoft.com/office/word/2010/wordprocessingCanvas" xmlns:cx="http://schemas.microsoft.com/office/drawing/2014/chartex" xmlns:cx1="http://schemas.microsoft.com/office/drawing/2015/9/8/chartex" xmlns:cx2="http://schemas.microsoft.com/office/drawing/2015/10/21/chartex" xmlns:cx3="http://schemas.microsoft.com/office/drawing/2016/5/9/chartex" xmlns:cx4="http://schemas.microsoft.com/office/drawing/2016/5/10/chartex" xmlns:cx5="http://schemas.microsoft.com/office/drawing/2016/5/11/chartex" xmlns:cx6="http://schemas.microsoft.com/office/drawing/2016/5/12/chartex" xmlns:cx7="http://schemas.microsoft.com/office/drawing/2016/5/13/chartex" xmlns:cx8="http://schemas.microsoft.com/office/drawing/2016/5/14/chartex" xmlns:mc="http://schemas.openxmlformats.org/markup-compatibility/2006" xmlns:aink="http://schemas.microsoft.com/office/drawing/2016/ink" xmlns:am3d="http://schemas.microsoft.com/office/drawing/2017/model3d" xmlns:o="urn:schemas-microsoft-com:office:office" xmlns:r="http://schemas.openxmlformats.org/officeDocument/2006/relationships" xmlns:m="http://schemas.openxmlformats.org/officeDocument/2006/math" xmlns:v="urn:schemas-microsoft-com:vml" xmlns:wp14="http://schemas.microsoft.com/office/word/2010/wordprocessingDrawing" xmlns:wp="http://schemas.openxmlformats.org/drawingml/2006/wordprocessingDrawing" xmlns:w10="urn:schemas-microsoft-com:office:word" xmlns:w="http://schemas.openxmlformats.org/wordprocessingml/2006/main" xmlns:w14="http://schemas.microsoft.com/office/word/2010/wordml" xmlns:w15="http://schemas.microsoft.com/office/word/2012/wordml" xmlns:w16cid="http://schemas.microsoft.com/office/word/2016/wordml/cid" xmlns:w16se="http://schemas.microsoft.com/office/word/2015/wordml/symex" xmlns:wpg="http://schemas.microsoft.com/office/word/2010/wordprocessingGroup" xmlns:wpi="http://schemas.microsoft.com/office/word/2010/wordprocessingInk" xmlns:wne="http://schemas.microsoft.com/office/word/2006/wordml" xmlns:wps="http://schemas.microsoft.com/office/word/2010/wordprocessingShape" mc:Ignorable="w14 w15 w16se w16cid wp14">
   <w:endnote w:type="separator" w:id="-1">
     <w:p>
       <w:pPr>
@@ -1536,10 +1158,10 @@
 </file>
 
 <file path=word/footer1.xml><?xml version="1.0" encoding="utf-8"?>
-<w:ftr xmlns:wpc="http://schemas.microsoft.com/office/word/2010/wordprocessingCanvas" xmlns:mo="http://schemas.microsoft.com/office/mac/office/2008/main" xmlns:mc="http://schemas.openxmlformats.org/markup-compatibility/2006" xmlns:mv="urn:schemas-microsoft-com:mac:vml" xmlns:o="urn:schemas-microsoft-com:office:office" xmlns:r="http://schemas.openxmlformats.org/officeDocument/2006/relationships" xmlns:m="http://schemas.openxmlformats.org/officeDocument/2006/math" xmlns:v="urn:schemas-microsoft-com:vml" xmlns:wp14="http://schemas.microsoft.com/office/word/2010/wordprocessingDrawing" xmlns:wp="http://schemas.openxmlformats.org/drawingml/2006/wordprocessingDrawing" xmlns:w10="urn:schemas-microsoft-com:office:word" xmlns:w="http://schemas.openxmlformats.org/wordprocessingml/2006/main" xmlns:w14="http://schemas.microsoft.com/office/word/2010/wordml" xmlns:w15="http://schemas.microsoft.com/office/word/2012/wordml" xmlns:wpg="http://schemas.microsoft.com/office/word/2010/wordprocessingGroup" xmlns:wpi="http://schemas.microsoft.com/office/word/2010/wordprocessingInk" xmlns:wne="http://schemas.microsoft.com/office/word/2006/wordml" xmlns:wps="http://schemas.microsoft.com/office/word/2010/wordprocessingShape" mc:Ignorable="w14 w15 wp14">
+<w:ftr xmlns:wpc="http://schemas.microsoft.com/office/word/2010/wordprocessingCanvas" xmlns:cx="http://schemas.microsoft.com/office/drawing/2014/chartex" xmlns:cx1="http://schemas.microsoft.com/office/drawing/2015/9/8/chartex" xmlns:cx2="http://schemas.microsoft.com/office/drawing/2015/10/21/chartex" xmlns:cx3="http://schemas.microsoft.com/office/drawing/2016/5/9/chartex" xmlns:cx4="http://schemas.microsoft.com/office/drawing/2016/5/10/chartex" xmlns:cx5="http://schemas.microsoft.com/office/drawing/2016/5/11/chartex" xmlns:cx6="http://schemas.microsoft.com/office/drawing/2016/5/12/chartex" xmlns:cx7="http://schemas.microsoft.com/office/drawing/2016/5/13/chartex" xmlns:cx8="http://schemas.microsoft.com/office/drawing/2016/5/14/chartex" xmlns:mc="http://schemas.openxmlformats.org/markup-compatibility/2006" xmlns:aink="http://schemas.microsoft.com/office/drawing/2016/ink" xmlns:am3d="http://schemas.microsoft.com/office/drawing/2017/model3d" xmlns:o="urn:schemas-microsoft-com:office:office" xmlns:r="http://schemas.openxmlformats.org/officeDocument/2006/relationships" xmlns:m="http://schemas.openxmlformats.org/officeDocument/2006/math" xmlns:v="urn:schemas-microsoft-com:vml" xmlns:wp14="http://schemas.microsoft.com/office/word/2010/wordprocessingDrawing" xmlns:wp="http://schemas.openxmlformats.org/drawingml/2006/wordprocessingDrawing" xmlns:w10="urn:schemas-microsoft-com:office:word" xmlns:w="http://schemas.openxmlformats.org/wordprocessingml/2006/main" xmlns:w14="http://schemas.microsoft.com/office/word/2010/wordml" xmlns:w15="http://schemas.microsoft.com/office/word/2012/wordml" xmlns:w16cid="http://schemas.microsoft.com/office/word/2016/wordml/cid" xmlns:w16se="http://schemas.microsoft.com/office/word/2015/wordml/symex" xmlns:wpg="http://schemas.microsoft.com/office/word/2010/wordprocessingGroup" xmlns:wpi="http://schemas.microsoft.com/office/word/2010/wordprocessingInk" xmlns:wne="http://schemas.microsoft.com/office/word/2006/wordml" xmlns:wps="http://schemas.microsoft.com/office/word/2010/wordprocessingShape" mc:Ignorable="w14 w15 w16se w16cid wp14">
   <w:p>
     <w:pPr>
-      <w:pStyle w:val="aff0"/>
+      <w:pStyle w:val="aff"/>
       <w:framePr w:wrap="none" w:vAnchor="text" w:hAnchor="page" w:x="5782" w:y="217"/>
       <w:pBdr>
         <w:top w:val="none" w:sz="0" w:space="0" w:color="auto"/>
@@ -1549,14 +1171,14 @@
       </w:pBdr>
       <w:shd w:val="clear" w:color="auto" w:fill="auto"/>
       <w:rPr>
-        <w:rStyle w:val="aff6"/>
+        <w:rStyle w:val="aff5"/>
         <w:rFonts w:ascii="Microsoft YaHei Light" w:hAnsi="Microsoft YaHei Light"/>
         <w:color w:val="000000" w:themeColor="text1"/>
       </w:rPr>
     </w:pPr>
     <w:r>
       <w:rPr>
-        <w:rStyle w:val="aff6"/>
+        <w:rStyle w:val="aff5"/>
         <w:rFonts w:ascii="Microsoft YaHei Light" w:hAnsi="Microsoft YaHei Light"/>
         <w:color w:val="000000" w:themeColor="text1"/>
       </w:rPr>
@@ -1564,7 +1186,7 @@
     </w:r>
     <w:r>
       <w:rPr>
-        <w:rStyle w:val="aff6"/>
+        <w:rStyle w:val="aff5"/>
         <w:rFonts w:ascii="Microsoft YaHei Light" w:hAnsi="Microsoft YaHei Light"/>
         <w:color w:val="000000" w:themeColor="text1"/>
       </w:rPr>
@@ -1572,7 +1194,7 @@
     </w:r>
     <w:r>
       <w:rPr>
-        <w:rStyle w:val="aff6"/>
+        <w:rStyle w:val="aff5"/>
         <w:rFonts w:ascii="Microsoft YaHei Light" w:hAnsi="Microsoft YaHei Light"/>
         <w:color w:val="000000" w:themeColor="text1"/>
       </w:rPr>
@@ -1580,7 +1202,7 @@
     </w:r>
     <w:r>
       <w:rPr>
-        <w:rStyle w:val="aff6"/>
+        <w:rStyle w:val="aff5"/>
         <w:rFonts w:ascii="Microsoft YaHei Light" w:hAnsi="Microsoft YaHei Light"/>
         <w:noProof/>
         <w:color w:val="000000" w:themeColor="text1"/>
@@ -1589,7 +1211,7 @@
     </w:r>
     <w:r>
       <w:rPr>
-        <w:rStyle w:val="aff6"/>
+        <w:rStyle w:val="aff5"/>
         <w:rFonts w:ascii="Microsoft YaHei Light" w:hAnsi="Microsoft YaHei Light"/>
         <w:color w:val="000000" w:themeColor="text1"/>
       </w:rPr>
@@ -1618,10 +1240,10 @@
 </file>
 
 <file path=word/footer2.xml><?xml version="1.0" encoding="utf-8"?>
-<w:ftr xmlns:wpc="http://schemas.microsoft.com/office/word/2010/wordprocessingCanvas" xmlns:mo="http://schemas.microsoft.com/office/mac/office/2008/main" xmlns:mc="http://schemas.openxmlformats.org/markup-compatibility/2006" xmlns:mv="urn:schemas-microsoft-com:mac:vml" xmlns:o="urn:schemas-microsoft-com:office:office" xmlns:r="http://schemas.openxmlformats.org/officeDocument/2006/relationships" xmlns:m="http://schemas.openxmlformats.org/officeDocument/2006/math" xmlns:v="urn:schemas-microsoft-com:vml" xmlns:wp14="http://schemas.microsoft.com/office/word/2010/wordprocessingDrawing" xmlns:wp="http://schemas.openxmlformats.org/drawingml/2006/wordprocessingDrawing" xmlns:w10="urn:schemas-microsoft-com:office:word" xmlns:w="http://schemas.openxmlformats.org/wordprocessingml/2006/main" xmlns:w14="http://schemas.microsoft.com/office/word/2010/wordml" xmlns:w15="http://schemas.microsoft.com/office/word/2012/wordml" xmlns:wpg="http://schemas.microsoft.com/office/word/2010/wordprocessingGroup" xmlns:wpi="http://schemas.microsoft.com/office/word/2010/wordprocessingInk" xmlns:wne="http://schemas.microsoft.com/office/word/2006/wordml" xmlns:wps="http://schemas.microsoft.com/office/word/2010/wordprocessingShape" mc:Ignorable="w14 w15 wp14">
+<w:ftr xmlns:wpc="http://schemas.microsoft.com/office/word/2010/wordprocessingCanvas" xmlns:cx="http://schemas.microsoft.com/office/drawing/2014/chartex" xmlns:cx1="http://schemas.microsoft.com/office/drawing/2015/9/8/chartex" xmlns:cx2="http://schemas.microsoft.com/office/drawing/2015/10/21/chartex" xmlns:cx3="http://schemas.microsoft.com/office/drawing/2016/5/9/chartex" xmlns:cx4="http://schemas.microsoft.com/office/drawing/2016/5/10/chartex" xmlns:cx5="http://schemas.microsoft.com/office/drawing/2016/5/11/chartex" xmlns:cx6="http://schemas.microsoft.com/office/drawing/2016/5/12/chartex" xmlns:cx7="http://schemas.microsoft.com/office/drawing/2016/5/13/chartex" xmlns:cx8="http://schemas.microsoft.com/office/drawing/2016/5/14/chartex" xmlns:mc="http://schemas.openxmlformats.org/markup-compatibility/2006" xmlns:aink="http://schemas.microsoft.com/office/drawing/2016/ink" xmlns:am3d="http://schemas.microsoft.com/office/drawing/2017/model3d" xmlns:o="urn:schemas-microsoft-com:office:office" xmlns:r="http://schemas.openxmlformats.org/officeDocument/2006/relationships" xmlns:m="http://schemas.openxmlformats.org/officeDocument/2006/math" xmlns:v="urn:schemas-microsoft-com:vml" xmlns:wp14="http://schemas.microsoft.com/office/word/2010/wordprocessingDrawing" xmlns:wp="http://schemas.openxmlformats.org/drawingml/2006/wordprocessingDrawing" xmlns:w10="urn:schemas-microsoft-com:office:word" xmlns:w="http://schemas.openxmlformats.org/wordprocessingml/2006/main" xmlns:w14="http://schemas.microsoft.com/office/word/2010/wordml" xmlns:w15="http://schemas.microsoft.com/office/word/2012/wordml" xmlns:w16cid="http://schemas.microsoft.com/office/word/2016/wordml/cid" xmlns:w16se="http://schemas.microsoft.com/office/word/2015/wordml/symex" xmlns:wpg="http://schemas.microsoft.com/office/word/2010/wordprocessingGroup" xmlns:wpi="http://schemas.microsoft.com/office/word/2010/wordprocessingInk" xmlns:wne="http://schemas.microsoft.com/office/word/2006/wordml" xmlns:wps="http://schemas.microsoft.com/office/word/2010/wordprocessingShape" mc:Ignorable="w14 w15 w16se w16cid wp14">
   <w:p>
     <w:pPr>
-      <w:pStyle w:val="aff0"/>
+      <w:pStyle w:val="aff"/>
       <w:framePr w:wrap="none" w:vAnchor="text" w:hAnchor="page" w:x="5782" w:y="217"/>
       <w:pBdr>
         <w:top w:val="none" w:sz="0" w:space="0" w:color="auto"/>
@@ -1631,14 +1253,14 @@
       </w:pBdr>
       <w:shd w:val="clear" w:color="auto" w:fill="auto"/>
       <w:rPr>
-        <w:rStyle w:val="aff6"/>
+        <w:rStyle w:val="aff5"/>
         <w:rFonts w:ascii="Microsoft YaHei Light" w:hAnsi="Microsoft YaHei Light"/>
         <w:color w:val="01D270"/>
       </w:rPr>
     </w:pPr>
     <w:r>
       <w:rPr>
-        <w:rStyle w:val="aff6"/>
+        <w:rStyle w:val="aff5"/>
         <w:rFonts w:ascii="Microsoft YaHei Light" w:hAnsi="Microsoft YaHei Light"/>
         <w:color w:val="01D270"/>
       </w:rPr>
@@ -1646,7 +1268,7 @@
     </w:r>
     <w:r>
       <w:rPr>
-        <w:rStyle w:val="aff6"/>
+        <w:rStyle w:val="aff5"/>
         <w:rFonts w:ascii="Microsoft YaHei Light" w:hAnsi="Microsoft YaHei Light"/>
         <w:color w:val="01D270"/>
       </w:rPr>
@@ -1654,7 +1276,7 @@
     </w:r>
     <w:r>
       <w:rPr>
-        <w:rStyle w:val="aff6"/>
+        <w:rStyle w:val="aff5"/>
         <w:rFonts w:ascii="Microsoft YaHei Light" w:hAnsi="Microsoft YaHei Light"/>
         <w:color w:val="01D270"/>
       </w:rPr>
@@ -1662,7 +1284,7 @@
     </w:r>
     <w:r>
       <w:rPr>
-        <w:rStyle w:val="aff6"/>
+        <w:rStyle w:val="aff5"/>
         <w:rFonts w:ascii="Microsoft YaHei Light" w:hAnsi="Microsoft YaHei Light"/>
         <w:noProof/>
         <w:color w:val="01D270"/>
@@ -1671,7 +1293,7 @@
     </w:r>
     <w:r>
       <w:rPr>
-        <w:rStyle w:val="aff6"/>
+        <w:rStyle w:val="aff5"/>
         <w:rFonts w:ascii="Microsoft YaHei Light" w:hAnsi="Microsoft YaHei Light"/>
         <w:color w:val="01D270"/>
       </w:rPr>
@@ -1680,7 +1302,7 @@
   </w:p>
   <w:p>
     <w:pPr>
-      <w:pStyle w:val="aff0"/>
+      <w:pStyle w:val="aff"/>
       <w:pBdr>
         <w:top w:val="single" w:sz="4" w:space="6" w:color="2BFF8C"/>
         <w:left w:val="none" w:sz="0" w:space="0" w:color="auto"/>
@@ -1773,7 +1395,7 @@
 </file>
 
 <file path=word/footnotes.xml><?xml version="1.0" encoding="utf-8"?>
-<w:footnotes xmlns:wpc="http://schemas.microsoft.com/office/word/2010/wordprocessingCanvas" xmlns:mo="http://schemas.microsoft.com/office/mac/office/2008/main" xmlns:mc="http://schemas.openxmlformats.org/markup-compatibility/2006" xmlns:mv="urn:schemas-microsoft-com:mac:vml" xmlns:o="urn:schemas-microsoft-com:office:office" xmlns:r="http://schemas.openxmlformats.org/officeDocument/2006/relationships" xmlns:m="http://schemas.openxmlformats.org/officeDocument/2006/math" xmlns:v="urn:schemas-microsoft-com:vml" xmlns:wp14="http://schemas.microsoft.com/office/word/2010/wordprocessingDrawing" xmlns:wp="http://schemas.openxmlformats.org/drawingml/2006/wordprocessingDrawing" xmlns:w10="urn:schemas-microsoft-com:office:word" xmlns:w="http://schemas.openxmlformats.org/wordprocessingml/2006/main" xmlns:w14="http://schemas.microsoft.com/office/word/2010/wordml" xmlns:w15="http://schemas.microsoft.com/office/word/2012/wordml" xmlns:wpg="http://schemas.microsoft.com/office/word/2010/wordprocessingGroup" xmlns:wpi="http://schemas.microsoft.com/office/word/2010/wordprocessingInk" xmlns:wne="http://schemas.microsoft.com/office/word/2006/wordml" xmlns:wps="http://schemas.microsoft.com/office/word/2010/wordprocessingShape" mc:Ignorable="w14 w15 wp14">
+<w:footnotes xmlns:wpc="http://schemas.microsoft.com/office/word/2010/wordprocessingCanvas" xmlns:cx="http://schemas.microsoft.com/office/drawing/2014/chartex" xmlns:cx1="http://schemas.microsoft.com/office/drawing/2015/9/8/chartex" xmlns:cx2="http://schemas.microsoft.com/office/drawing/2015/10/21/chartex" xmlns:cx3="http://schemas.microsoft.com/office/drawing/2016/5/9/chartex" xmlns:cx4="http://schemas.microsoft.com/office/drawing/2016/5/10/chartex" xmlns:cx5="http://schemas.microsoft.com/office/drawing/2016/5/11/chartex" xmlns:cx6="http://schemas.microsoft.com/office/drawing/2016/5/12/chartex" xmlns:cx7="http://schemas.microsoft.com/office/drawing/2016/5/13/chartex" xmlns:cx8="http://schemas.microsoft.com/office/drawing/2016/5/14/chartex" xmlns:mc="http://schemas.openxmlformats.org/markup-compatibility/2006" xmlns:aink="http://schemas.microsoft.com/office/drawing/2016/ink" xmlns:am3d="http://schemas.microsoft.com/office/drawing/2017/model3d" xmlns:o="urn:schemas-microsoft-com:office:office" xmlns:r="http://schemas.openxmlformats.org/officeDocument/2006/relationships" xmlns:m="http://schemas.openxmlformats.org/officeDocument/2006/math" xmlns:v="urn:schemas-microsoft-com:vml" xmlns:wp14="http://schemas.microsoft.com/office/word/2010/wordprocessingDrawing" xmlns:wp="http://schemas.openxmlformats.org/drawingml/2006/wordprocessingDrawing" xmlns:w10="urn:schemas-microsoft-com:office:word" xmlns:w="http://schemas.openxmlformats.org/wordprocessingml/2006/main" xmlns:w14="http://schemas.microsoft.com/office/word/2010/wordml" xmlns:w15="http://schemas.microsoft.com/office/word/2012/wordml" xmlns:w16cid="http://schemas.microsoft.com/office/word/2016/wordml/cid" xmlns:w16se="http://schemas.microsoft.com/office/word/2015/wordml/symex" xmlns:wpg="http://schemas.microsoft.com/office/word/2010/wordprocessingGroup" xmlns:wpi="http://schemas.microsoft.com/office/word/2010/wordprocessingInk" xmlns:wne="http://schemas.microsoft.com/office/word/2006/wordml" xmlns:wps="http://schemas.microsoft.com/office/word/2010/wordprocessingShape" mc:Ignorable="w14 w15 w16se w16cid wp14">
   <w:footnote w:type="separator" w:id="-1">
     <w:p>
       <w:pPr>
@@ -1798,7 +1420,7 @@
 </file>
 
 <file path=word/header1.xml><?xml version="1.0" encoding="utf-8"?>
-<w:hdr xmlns:wpc="http://schemas.microsoft.com/office/word/2010/wordprocessingCanvas" xmlns:mo="http://schemas.microsoft.com/office/mac/office/2008/main" xmlns:mc="http://schemas.openxmlformats.org/markup-compatibility/2006" xmlns:mv="urn:schemas-microsoft-com:mac:vml" xmlns:o="urn:schemas-microsoft-com:office:office" xmlns:r="http://schemas.openxmlformats.org/officeDocument/2006/relationships" xmlns:m="http://schemas.openxmlformats.org/officeDocument/2006/math" xmlns:v="urn:schemas-microsoft-com:vml" xmlns:wp14="http://schemas.microsoft.com/office/word/2010/wordprocessingDrawing" xmlns:wp="http://schemas.openxmlformats.org/drawingml/2006/wordprocessingDrawing" xmlns:w10="urn:schemas-microsoft-com:office:word" xmlns:w="http://schemas.openxmlformats.org/wordprocessingml/2006/main" xmlns:w14="http://schemas.microsoft.com/office/word/2010/wordml" xmlns:w15="http://schemas.microsoft.com/office/word/2012/wordml" xmlns:wpg="http://schemas.microsoft.com/office/word/2010/wordprocessingGroup" xmlns:wpi="http://schemas.microsoft.com/office/word/2010/wordprocessingInk" xmlns:wne="http://schemas.microsoft.com/office/word/2006/wordml" xmlns:wps="http://schemas.microsoft.com/office/word/2010/wordprocessingShape" mc:Ignorable="w14 w15 wp14">
+<w:hdr xmlns:wpc="http://schemas.microsoft.com/office/word/2010/wordprocessingCanvas" xmlns:cx="http://schemas.microsoft.com/office/drawing/2014/chartex" xmlns:cx1="http://schemas.microsoft.com/office/drawing/2015/9/8/chartex" xmlns:cx2="http://schemas.microsoft.com/office/drawing/2015/10/21/chartex" xmlns:cx3="http://schemas.microsoft.com/office/drawing/2016/5/9/chartex" xmlns:cx4="http://schemas.microsoft.com/office/drawing/2016/5/10/chartex" xmlns:cx5="http://schemas.microsoft.com/office/drawing/2016/5/11/chartex" xmlns:cx6="http://schemas.microsoft.com/office/drawing/2016/5/12/chartex" xmlns:cx7="http://schemas.microsoft.com/office/drawing/2016/5/13/chartex" xmlns:cx8="http://schemas.microsoft.com/office/drawing/2016/5/14/chartex" xmlns:mc="http://schemas.openxmlformats.org/markup-compatibility/2006" xmlns:aink="http://schemas.microsoft.com/office/drawing/2016/ink" xmlns:am3d="http://schemas.microsoft.com/office/drawing/2017/model3d" xmlns:o="urn:schemas-microsoft-com:office:office" xmlns:r="http://schemas.openxmlformats.org/officeDocument/2006/relationships" xmlns:m="http://schemas.openxmlformats.org/officeDocument/2006/math" xmlns:v="urn:schemas-microsoft-com:vml" xmlns:wp14="http://schemas.microsoft.com/office/word/2010/wordprocessingDrawing" xmlns:wp="http://schemas.openxmlformats.org/drawingml/2006/wordprocessingDrawing" xmlns:w10="urn:schemas-microsoft-com:office:word" xmlns:w="http://schemas.openxmlformats.org/wordprocessingml/2006/main" xmlns:w14="http://schemas.microsoft.com/office/word/2010/wordml" xmlns:w15="http://schemas.microsoft.com/office/word/2012/wordml" xmlns:w16cid="http://schemas.microsoft.com/office/word/2016/wordml/cid" xmlns:w16se="http://schemas.microsoft.com/office/word/2015/wordml/symex" xmlns:wpg="http://schemas.microsoft.com/office/word/2010/wordprocessingGroup" xmlns:wpi="http://schemas.microsoft.com/office/word/2010/wordprocessingInk" xmlns:wne="http://schemas.microsoft.com/office/word/2006/wordml" xmlns:wps="http://schemas.microsoft.com/office/word/2010/wordprocessingShape" mc:Ignorable="w14 w15 w16se w16cid wp14">
   <w:p>
     <w:pPr>
       <w:pBdr>
@@ -1928,10 +1550,10 @@
 </file>
 
 <file path=word/header2.xml><?xml version="1.0" encoding="utf-8"?>
-<w:hdr xmlns:wpc="http://schemas.microsoft.com/office/word/2010/wordprocessingCanvas" xmlns:mo="http://schemas.microsoft.com/office/mac/office/2008/main" xmlns:mc="http://schemas.openxmlformats.org/markup-compatibility/2006" xmlns:mv="urn:schemas-microsoft-com:mac:vml" xmlns:o="urn:schemas-microsoft-com:office:office" xmlns:r="http://schemas.openxmlformats.org/officeDocument/2006/relationships" xmlns:m="http://schemas.openxmlformats.org/officeDocument/2006/math" xmlns:v="urn:schemas-microsoft-com:vml" xmlns:wp14="http://schemas.microsoft.com/office/word/2010/wordprocessingDrawing" xmlns:wp="http://schemas.openxmlformats.org/drawingml/2006/wordprocessingDrawing" xmlns:w10="urn:schemas-microsoft-com:office:word" xmlns:w="http://schemas.openxmlformats.org/wordprocessingml/2006/main" xmlns:w14="http://schemas.microsoft.com/office/word/2010/wordml" xmlns:w15="http://schemas.microsoft.com/office/word/2012/wordml" xmlns:wpg="http://schemas.microsoft.com/office/word/2010/wordprocessingGroup" xmlns:wpi="http://schemas.microsoft.com/office/word/2010/wordprocessingInk" xmlns:wne="http://schemas.microsoft.com/office/word/2006/wordml" xmlns:wps="http://schemas.microsoft.com/office/word/2010/wordprocessingShape" mc:Ignorable="w14 w15 wp14">
+<w:hdr xmlns:wpc="http://schemas.microsoft.com/office/word/2010/wordprocessingCanvas" xmlns:cx="http://schemas.microsoft.com/office/drawing/2014/chartex" xmlns:cx1="http://schemas.microsoft.com/office/drawing/2015/9/8/chartex" xmlns:cx2="http://schemas.microsoft.com/office/drawing/2015/10/21/chartex" xmlns:cx3="http://schemas.microsoft.com/office/drawing/2016/5/9/chartex" xmlns:cx4="http://schemas.microsoft.com/office/drawing/2016/5/10/chartex" xmlns:cx5="http://schemas.microsoft.com/office/drawing/2016/5/11/chartex" xmlns:cx6="http://schemas.microsoft.com/office/drawing/2016/5/12/chartex" xmlns:cx7="http://schemas.microsoft.com/office/drawing/2016/5/13/chartex" xmlns:cx8="http://schemas.microsoft.com/office/drawing/2016/5/14/chartex" xmlns:mc="http://schemas.openxmlformats.org/markup-compatibility/2006" xmlns:aink="http://schemas.microsoft.com/office/drawing/2016/ink" xmlns:am3d="http://schemas.microsoft.com/office/drawing/2017/model3d" xmlns:o="urn:schemas-microsoft-com:office:office" xmlns:r="http://schemas.openxmlformats.org/officeDocument/2006/relationships" xmlns:m="http://schemas.openxmlformats.org/officeDocument/2006/math" xmlns:v="urn:schemas-microsoft-com:vml" xmlns:wp14="http://schemas.microsoft.com/office/word/2010/wordprocessingDrawing" xmlns:wp="http://schemas.openxmlformats.org/drawingml/2006/wordprocessingDrawing" xmlns:w10="urn:schemas-microsoft-com:office:word" xmlns:w="http://schemas.openxmlformats.org/wordprocessingml/2006/main" xmlns:w14="http://schemas.microsoft.com/office/word/2010/wordml" xmlns:w15="http://schemas.microsoft.com/office/word/2012/wordml" xmlns:w16cid="http://schemas.microsoft.com/office/word/2016/wordml/cid" xmlns:w16se="http://schemas.microsoft.com/office/word/2015/wordml/symex" xmlns:wpg="http://schemas.microsoft.com/office/word/2010/wordprocessingGroup" xmlns:wpi="http://schemas.microsoft.com/office/word/2010/wordprocessingInk" xmlns:wne="http://schemas.microsoft.com/office/word/2006/wordml" xmlns:wps="http://schemas.microsoft.com/office/word/2010/wordprocessingShape" mc:Ignorable="w14 w15 w16se w16cid wp14">
   <w:p>
     <w:pPr>
-      <w:pStyle w:val="aff4"/>
+      <w:pStyle w:val="aff3"/>
       <w:pBdr>
         <w:bottom w:val="single" w:sz="24" w:space="1" w:color="01D270"/>
       </w:pBdr>
@@ -2018,8 +1640,8 @@
 </file>
 
 <file path=word/numbering.xml><?xml version="1.0" encoding="utf-8"?>
-<w:numbering xmlns:wpc="http://schemas.microsoft.com/office/word/2010/wordprocessingCanvas" xmlns:mo="http://schemas.microsoft.com/office/mac/office/2008/main" xmlns:mc="http://schemas.openxmlformats.org/markup-compatibility/2006" xmlns:mv="urn:schemas-microsoft-com:mac:vml" xmlns:o="urn:schemas-microsoft-com:office:office" xmlns:r="http://schemas.openxmlformats.org/officeDocument/2006/relationships" xmlns:m="http://schemas.openxmlformats.org/officeDocument/2006/math" xmlns:v="urn:schemas-microsoft-com:vml" xmlns:wp14="http://schemas.microsoft.com/office/word/2010/wordprocessingDrawing" xmlns:wp="http://schemas.openxmlformats.org/drawingml/2006/wordprocessingDrawing" xmlns:w10="urn:schemas-microsoft-com:office:word" xmlns:w="http://schemas.openxmlformats.org/wordprocessingml/2006/main" xmlns:w14="http://schemas.microsoft.com/office/word/2010/wordml" xmlns:w15="http://schemas.microsoft.com/office/word/2012/wordml" xmlns:wpg="http://schemas.microsoft.com/office/word/2010/wordprocessingGroup" xmlns:wpi="http://schemas.microsoft.com/office/word/2010/wordprocessingInk" xmlns:wne="http://schemas.microsoft.com/office/word/2006/wordml" xmlns:wps="http://schemas.microsoft.com/office/word/2010/wordprocessingShape" mc:Ignorable="w14 w15 wp14">
-  <w:abstractNum w:abstractNumId="0">
+<w:numbering xmlns:wpc="http://schemas.microsoft.com/office/word/2010/wordprocessingCanvas" xmlns:cx="http://schemas.microsoft.com/office/drawing/2014/chartex" xmlns:cx1="http://schemas.microsoft.com/office/drawing/2015/9/8/chartex" xmlns:cx2="http://schemas.microsoft.com/office/drawing/2015/10/21/chartex" xmlns:cx3="http://schemas.microsoft.com/office/drawing/2016/5/9/chartex" xmlns:cx4="http://schemas.microsoft.com/office/drawing/2016/5/10/chartex" xmlns:cx5="http://schemas.microsoft.com/office/drawing/2016/5/11/chartex" xmlns:cx6="http://schemas.microsoft.com/office/drawing/2016/5/12/chartex" xmlns:cx7="http://schemas.microsoft.com/office/drawing/2016/5/13/chartex" xmlns:cx8="http://schemas.microsoft.com/office/drawing/2016/5/14/chartex" xmlns:mc="http://schemas.openxmlformats.org/markup-compatibility/2006" xmlns:aink="http://schemas.microsoft.com/office/drawing/2016/ink" xmlns:am3d="http://schemas.microsoft.com/office/drawing/2017/model3d" xmlns:o="urn:schemas-microsoft-com:office:office" xmlns:r="http://schemas.openxmlformats.org/officeDocument/2006/relationships" xmlns:m="http://schemas.openxmlformats.org/officeDocument/2006/math" xmlns:v="urn:schemas-microsoft-com:vml" xmlns:wp14="http://schemas.microsoft.com/office/word/2010/wordprocessingDrawing" xmlns:wp="http://schemas.openxmlformats.org/drawingml/2006/wordprocessingDrawing" xmlns:w10="urn:schemas-microsoft-com:office:word" xmlns:w="http://schemas.openxmlformats.org/wordprocessingml/2006/main" xmlns:w14="http://schemas.microsoft.com/office/word/2010/wordml" xmlns:w15="http://schemas.microsoft.com/office/word/2012/wordml" xmlns:w16cid="http://schemas.microsoft.com/office/word/2016/wordml/cid" xmlns:w16se="http://schemas.microsoft.com/office/word/2015/wordml/symex" xmlns:wpg="http://schemas.microsoft.com/office/word/2010/wordprocessingGroup" xmlns:wpi="http://schemas.microsoft.com/office/word/2010/wordprocessingInk" xmlns:wne="http://schemas.microsoft.com/office/word/2006/wordml" xmlns:wps="http://schemas.microsoft.com/office/word/2010/wordprocessingShape" mc:Ignorable="w14 w15 w16se w16cid wp14">
+  <w:abstractNum w:abstractNumId="0" w15:restartNumberingAfterBreak="0">
     <w:nsid w:val="00000001"/>
     <w:multiLevelType w:val="hybridMultilevel"/>
     <w:tmpl w:val="00000001"/>
@@ -2073,7 +1695,7 @@
       <w:lvlJc w:val="left"/>
     </w:lvl>
   </w:abstractNum>
-  <w:abstractNum w:abstractNumId="1">
+  <w:abstractNum w:abstractNumId="1" w15:restartNumberingAfterBreak="0">
     <w:nsid w:val="03544CAB"/>
     <w:multiLevelType w:val="hybridMultilevel"/>
     <w:tmpl w:val="67883764"/>
@@ -2186,7 +1808,7 @@
       </w:rPr>
     </w:lvl>
   </w:abstractNum>
-  <w:abstractNum w:abstractNumId="2">
+  <w:abstractNum w:abstractNumId="2" w15:restartNumberingAfterBreak="0">
     <w:nsid w:val="063D018E"/>
     <w:multiLevelType w:val="hybridMultilevel"/>
     <w:tmpl w:val="D1C4F52C"/>
@@ -2298,7 +1920,7 @@
       </w:rPr>
     </w:lvl>
   </w:abstractNum>
-  <w:abstractNum w:abstractNumId="3">
+  <w:abstractNum w:abstractNumId="3" w15:restartNumberingAfterBreak="0">
     <w:nsid w:val="09873FE8"/>
     <w:multiLevelType w:val="hybridMultilevel"/>
     <w:tmpl w:val="B83C8C3A"/>
@@ -2411,7 +2033,7 @@
       </w:rPr>
     </w:lvl>
   </w:abstractNum>
-  <w:abstractNum w:abstractNumId="4">
+  <w:abstractNum w:abstractNumId="4" w15:restartNumberingAfterBreak="0">
     <w:nsid w:val="0C490962"/>
     <w:multiLevelType w:val="hybridMultilevel"/>
     <w:tmpl w:val="70782FE4"/>
@@ -2500,7 +2122,7 @@
       </w:pPr>
     </w:lvl>
   </w:abstractNum>
-  <w:abstractNum w:abstractNumId="5">
+  <w:abstractNum w:abstractNumId="5" w15:restartNumberingAfterBreak="0">
     <w:nsid w:val="0D954A12"/>
     <w:multiLevelType w:val="hybridMultilevel"/>
     <w:tmpl w:val="9266CA60"/>
@@ -2613,7 +2235,7 @@
       </w:rPr>
     </w:lvl>
   </w:abstractNum>
-  <w:abstractNum w:abstractNumId="6">
+  <w:abstractNum w:abstractNumId="6" w15:restartNumberingAfterBreak="0">
     <w:nsid w:val="0DFA50B1"/>
     <w:multiLevelType w:val="hybridMultilevel"/>
     <w:tmpl w:val="986AAA7A"/>
@@ -2726,7 +2348,96 @@
       </w:rPr>
     </w:lvl>
   </w:abstractNum>
-  <w:abstractNum w:abstractNumId="7">
+  <w:abstractNum w:abstractNumId="7" w15:restartNumberingAfterBreak="0">
+    <w:nsid w:val="0E4230B0"/>
+    <w:multiLevelType w:val="hybridMultilevel"/>
+    <w:tmpl w:val="ADBCAD24"/>
+    <w:lvl w:ilvl="0" w:tplc="7592FAA2">
+      <w:start w:val="1"/>
+      <w:numFmt w:val="japaneseCounting"/>
+      <w:lvlText w:val="%1、"/>
+      <w:lvlJc w:val="left"/>
+      <w:pPr>
+        <w:ind w:left="760" w:hanging="760"/>
+      </w:pPr>
+      <w:rPr>
+        <w:rFonts w:hint="default"/>
+      </w:rPr>
+    </w:lvl>
+    <w:lvl w:ilvl="1" w:tplc="04090019" w:tentative="1">
+      <w:start w:val="1"/>
+      <w:numFmt w:val="lowerLetter"/>
+      <w:lvlText w:val="%2)"/>
+      <w:lvlJc w:val="left"/>
+      <w:pPr>
+        <w:ind w:left="840" w:hanging="420"/>
+      </w:pPr>
+    </w:lvl>
+    <w:lvl w:ilvl="2" w:tplc="0409001B" w:tentative="1">
+      <w:start w:val="1"/>
+      <w:numFmt w:val="lowerRoman"/>
+      <w:lvlText w:val="%3."/>
+      <w:lvlJc w:val="right"/>
+      <w:pPr>
+        <w:ind w:left="1260" w:hanging="420"/>
+      </w:pPr>
+    </w:lvl>
+    <w:lvl w:ilvl="3" w:tplc="0409000F" w:tentative="1">
+      <w:start w:val="1"/>
+      <w:numFmt w:val="decimal"/>
+      <w:lvlText w:val="%4."/>
+      <w:lvlJc w:val="left"/>
+      <w:pPr>
+        <w:ind w:left="1680" w:hanging="420"/>
+      </w:pPr>
+    </w:lvl>
+    <w:lvl w:ilvl="4" w:tplc="04090019" w:tentative="1">
+      <w:start w:val="1"/>
+      <w:numFmt w:val="lowerLetter"/>
+      <w:lvlText w:val="%5)"/>
+      <w:lvlJc w:val="left"/>
+      <w:pPr>
+        <w:ind w:left="2100" w:hanging="420"/>
+      </w:pPr>
+    </w:lvl>
+    <w:lvl w:ilvl="5" w:tplc="0409001B" w:tentative="1">
+      <w:start w:val="1"/>
+      <w:numFmt w:val="lowerRoman"/>
+      <w:lvlText w:val="%6."/>
+      <w:lvlJc w:val="right"/>
+      <w:pPr>
+        <w:ind w:left="2520" w:hanging="420"/>
+      </w:pPr>
+    </w:lvl>
+    <w:lvl w:ilvl="6" w:tplc="0409000F" w:tentative="1">
+      <w:start w:val="1"/>
+      <w:numFmt w:val="decimal"/>
+      <w:lvlText w:val="%7."/>
+      <w:lvlJc w:val="left"/>
+      <w:pPr>
+        <w:ind w:left="2940" w:hanging="420"/>
+      </w:pPr>
+    </w:lvl>
+    <w:lvl w:ilvl="7" w:tplc="04090019" w:tentative="1">
+      <w:start w:val="1"/>
+      <w:numFmt w:val="lowerLetter"/>
+      <w:lvlText w:val="%8)"/>
+      <w:lvlJc w:val="left"/>
+      <w:pPr>
+        <w:ind w:left="3360" w:hanging="420"/>
+      </w:pPr>
+    </w:lvl>
+    <w:lvl w:ilvl="8" w:tplc="0409001B" w:tentative="1">
+      <w:start w:val="1"/>
+      <w:numFmt w:val="lowerRoman"/>
+      <w:lvlText w:val="%9."/>
+      <w:lvlJc w:val="right"/>
+      <w:pPr>
+        <w:ind w:left="3780" w:hanging="420"/>
+      </w:pPr>
+    </w:lvl>
+  </w:abstractNum>
+  <w:abstractNum w:abstractNumId="8" w15:restartNumberingAfterBreak="0">
     <w:nsid w:val="11912112"/>
     <w:multiLevelType w:val="hybridMultilevel"/>
     <w:tmpl w:val="AD50822C"/>
@@ -2840,7 +2551,7 @@
       </w:rPr>
     </w:lvl>
   </w:abstractNum>
-  <w:abstractNum w:abstractNumId="8">
+  <w:abstractNum w:abstractNumId="9" w15:restartNumberingAfterBreak="0">
     <w:nsid w:val="188F5E41"/>
     <w:multiLevelType w:val="hybridMultilevel"/>
     <w:tmpl w:val="0BBECEAE"/>
@@ -2929,7 +2640,7 @@
       </w:pPr>
     </w:lvl>
   </w:abstractNum>
-  <w:abstractNum w:abstractNumId="9">
+  <w:abstractNum w:abstractNumId="10" w15:restartNumberingAfterBreak="0">
     <w:nsid w:val="27872572"/>
     <w:multiLevelType w:val="hybridMultilevel"/>
     <w:tmpl w:val="2D8EFCB4"/>
@@ -3041,7 +2752,7 @@
       </w:rPr>
     </w:lvl>
   </w:abstractNum>
-  <w:abstractNum w:abstractNumId="10">
+  <w:abstractNum w:abstractNumId="11" w15:restartNumberingAfterBreak="0">
     <w:nsid w:val="29C63F64"/>
     <w:multiLevelType w:val="hybridMultilevel"/>
     <w:tmpl w:val="2C7018AC"/>
@@ -3155,7 +2866,7 @@
       </w:rPr>
     </w:lvl>
   </w:abstractNum>
-  <w:abstractNum w:abstractNumId="11">
+  <w:abstractNum w:abstractNumId="12" w15:restartNumberingAfterBreak="0">
     <w:nsid w:val="2A745E43"/>
     <w:multiLevelType w:val="hybridMultilevel"/>
     <w:tmpl w:val="C3D67AF4"/>
@@ -3269,7 +2980,243 @@
       </w:rPr>
     </w:lvl>
   </w:abstractNum>
-  <w:abstractNum w:abstractNumId="12">
+  <w:abstractNum w:abstractNumId="13" w15:restartNumberingAfterBreak="0">
+    <w:nsid w:val="2EA93688"/>
+    <w:multiLevelType w:val="multilevel"/>
+    <w:tmpl w:val="66D45FEE"/>
+    <w:lvl w:ilvl="0">
+      <w:start w:val="1"/>
+      <w:numFmt w:val="bullet"/>
+      <w:lvlText w:val=""/>
+      <w:lvlJc w:val="left"/>
+      <w:pPr>
+        <w:tabs>
+          <w:tab w:val="num" w:pos="720"/>
+        </w:tabs>
+        <w:ind w:left="720" w:hanging="360"/>
+      </w:pPr>
+      <w:rPr>
+        <w:rFonts w:ascii="Symbol" w:hAnsi="Symbol" w:hint="default"/>
+        <w:sz w:val="20"/>
+      </w:rPr>
+    </w:lvl>
+    <w:lvl w:ilvl="1" w:tentative="1">
+      <w:start w:val="1"/>
+      <w:numFmt w:val="bullet"/>
+      <w:lvlText w:val="o"/>
+      <w:lvlJc w:val="left"/>
+      <w:pPr>
+        <w:tabs>
+          <w:tab w:val="num" w:pos="1440"/>
+        </w:tabs>
+        <w:ind w:left="1440" w:hanging="360"/>
+      </w:pPr>
+      <w:rPr>
+        <w:rFonts w:ascii="Courier New" w:hAnsi="Courier New" w:hint="default"/>
+        <w:sz w:val="20"/>
+      </w:rPr>
+    </w:lvl>
+    <w:lvl w:ilvl="2" w:tentative="1">
+      <w:start w:val="1"/>
+      <w:numFmt w:val="bullet"/>
+      <w:lvlText w:val=""/>
+      <w:lvlJc w:val="left"/>
+      <w:pPr>
+        <w:tabs>
+          <w:tab w:val="num" w:pos="2160"/>
+        </w:tabs>
+        <w:ind w:left="2160" w:hanging="360"/>
+      </w:pPr>
+      <w:rPr>
+        <w:rFonts w:ascii="Wingdings" w:hAnsi="Wingdings" w:hint="default"/>
+        <w:sz w:val="20"/>
+      </w:rPr>
+    </w:lvl>
+    <w:lvl w:ilvl="3" w:tentative="1">
+      <w:start w:val="1"/>
+      <w:numFmt w:val="bullet"/>
+      <w:lvlText w:val=""/>
+      <w:lvlJc w:val="left"/>
+      <w:pPr>
+        <w:tabs>
+          <w:tab w:val="num" w:pos="2880"/>
+        </w:tabs>
+        <w:ind w:left="2880" w:hanging="360"/>
+      </w:pPr>
+      <w:rPr>
+        <w:rFonts w:ascii="Wingdings" w:hAnsi="Wingdings" w:hint="default"/>
+        <w:sz w:val="20"/>
+      </w:rPr>
+    </w:lvl>
+    <w:lvl w:ilvl="4" w:tentative="1">
+      <w:start w:val="1"/>
+      <w:numFmt w:val="bullet"/>
+      <w:lvlText w:val=""/>
+      <w:lvlJc w:val="left"/>
+      <w:pPr>
+        <w:tabs>
+          <w:tab w:val="num" w:pos="3600"/>
+        </w:tabs>
+        <w:ind w:left="3600" w:hanging="360"/>
+      </w:pPr>
+      <w:rPr>
+        <w:rFonts w:ascii="Wingdings" w:hAnsi="Wingdings" w:hint="default"/>
+        <w:sz w:val="20"/>
+      </w:rPr>
+    </w:lvl>
+    <w:lvl w:ilvl="5" w:tentative="1">
+      <w:start w:val="1"/>
+      <w:numFmt w:val="bullet"/>
+      <w:lvlText w:val=""/>
+      <w:lvlJc w:val="left"/>
+      <w:pPr>
+        <w:tabs>
+          <w:tab w:val="num" w:pos="4320"/>
+        </w:tabs>
+        <w:ind w:left="4320" w:hanging="360"/>
+      </w:pPr>
+      <w:rPr>
+        <w:rFonts w:ascii="Wingdings" w:hAnsi="Wingdings" w:hint="default"/>
+        <w:sz w:val="20"/>
+      </w:rPr>
+    </w:lvl>
+    <w:lvl w:ilvl="6" w:tentative="1">
+      <w:start w:val="1"/>
+      <w:numFmt w:val="bullet"/>
+      <w:lvlText w:val=""/>
+      <w:lvlJc w:val="left"/>
+      <w:pPr>
+        <w:tabs>
+          <w:tab w:val="num" w:pos="5040"/>
+        </w:tabs>
+        <w:ind w:left="5040" w:hanging="360"/>
+      </w:pPr>
+      <w:rPr>
+        <w:rFonts w:ascii="Wingdings" w:hAnsi="Wingdings" w:hint="default"/>
+        <w:sz w:val="20"/>
+      </w:rPr>
+    </w:lvl>
+    <w:lvl w:ilvl="7" w:tentative="1">
+      <w:start w:val="1"/>
+      <w:numFmt w:val="bullet"/>
+      <w:lvlText w:val=""/>
+      <w:lvlJc w:val="left"/>
+      <w:pPr>
+        <w:tabs>
+          <w:tab w:val="num" w:pos="5760"/>
+        </w:tabs>
+        <w:ind w:left="5760" w:hanging="360"/>
+      </w:pPr>
+      <w:rPr>
+        <w:rFonts w:ascii="Wingdings" w:hAnsi="Wingdings" w:hint="default"/>
+        <w:sz w:val="20"/>
+      </w:rPr>
+    </w:lvl>
+    <w:lvl w:ilvl="8" w:tentative="1">
+      <w:start w:val="1"/>
+      <w:numFmt w:val="bullet"/>
+      <w:lvlText w:val=""/>
+      <w:lvlJc w:val="left"/>
+      <w:pPr>
+        <w:tabs>
+          <w:tab w:val="num" w:pos="6480"/>
+        </w:tabs>
+        <w:ind w:left="6480" w:hanging="360"/>
+      </w:pPr>
+      <w:rPr>
+        <w:rFonts w:ascii="Wingdings" w:hAnsi="Wingdings" w:hint="default"/>
+        <w:sz w:val="20"/>
+      </w:rPr>
+    </w:lvl>
+  </w:abstractNum>
+  <w:abstractNum w:abstractNumId="14" w15:restartNumberingAfterBreak="0">
+    <w:nsid w:val="2ECE4EA2"/>
+    <w:multiLevelType w:val="hybridMultilevel"/>
+    <w:tmpl w:val="CA0E1FE0"/>
+    <w:lvl w:ilvl="0" w:tplc="421EEF04">
+      <w:start w:val="1"/>
+      <w:numFmt w:val="chineseCountingThousand"/>
+      <w:pStyle w:val="2"/>
+      <w:lvlText w:val="%1、"/>
+      <w:lvlJc w:val="left"/>
+      <w:pPr>
+        <w:ind w:left="420" w:hanging="420"/>
+      </w:pPr>
+    </w:lvl>
+    <w:lvl w:ilvl="1" w:tplc="04090019" w:tentative="1">
+      <w:start w:val="1"/>
+      <w:numFmt w:val="lowerLetter"/>
+      <w:lvlText w:val="%2)"/>
+      <w:lvlJc w:val="left"/>
+      <w:pPr>
+        <w:ind w:left="840" w:hanging="420"/>
+      </w:pPr>
+    </w:lvl>
+    <w:lvl w:ilvl="2" w:tplc="0409001B" w:tentative="1">
+      <w:start w:val="1"/>
+      <w:numFmt w:val="lowerRoman"/>
+      <w:lvlText w:val="%3."/>
+      <w:lvlJc w:val="right"/>
+      <w:pPr>
+        <w:ind w:left="1260" w:hanging="420"/>
+      </w:pPr>
+    </w:lvl>
+    <w:lvl w:ilvl="3" w:tplc="0409000F" w:tentative="1">
+      <w:start w:val="1"/>
+      <w:numFmt w:val="decimal"/>
+      <w:lvlText w:val="%4."/>
+      <w:lvlJc w:val="left"/>
+      <w:pPr>
+        <w:ind w:left="1680" w:hanging="420"/>
+      </w:pPr>
+    </w:lvl>
+    <w:lvl w:ilvl="4" w:tplc="04090019" w:tentative="1">
+      <w:start w:val="1"/>
+      <w:numFmt w:val="lowerLetter"/>
+      <w:lvlText w:val="%5)"/>
+      <w:lvlJc w:val="left"/>
+      <w:pPr>
+        <w:ind w:left="2100" w:hanging="420"/>
+      </w:pPr>
+    </w:lvl>
+    <w:lvl w:ilvl="5" w:tplc="0409001B" w:tentative="1">
+      <w:start w:val="1"/>
+      <w:numFmt w:val="lowerRoman"/>
+      <w:lvlText w:val="%6."/>
+      <w:lvlJc w:val="right"/>
+      <w:pPr>
+        <w:ind w:left="2520" w:hanging="420"/>
+      </w:pPr>
+    </w:lvl>
+    <w:lvl w:ilvl="6" w:tplc="0409000F" w:tentative="1">
+      <w:start w:val="1"/>
+      <w:numFmt w:val="decimal"/>
+      <w:lvlText w:val="%7."/>
+      <w:lvlJc w:val="left"/>
+      <w:pPr>
+        <w:ind w:left="2940" w:hanging="420"/>
+      </w:pPr>
+    </w:lvl>
+    <w:lvl w:ilvl="7" w:tplc="04090019" w:tentative="1">
+      <w:start w:val="1"/>
+      <w:numFmt w:val="lowerLetter"/>
+      <w:lvlText w:val="%8)"/>
+      <w:lvlJc w:val="left"/>
+      <w:pPr>
+        <w:ind w:left="3360" w:hanging="420"/>
+      </w:pPr>
+    </w:lvl>
+    <w:lvl w:ilvl="8" w:tplc="0409001B" w:tentative="1">
+      <w:start w:val="1"/>
+      <w:numFmt w:val="lowerRoman"/>
+      <w:lvlText w:val="%9."/>
+      <w:lvlJc w:val="right"/>
+      <w:pPr>
+        <w:ind w:left="3780" w:hanging="420"/>
+      </w:pPr>
+    </w:lvl>
+  </w:abstractNum>
+  <w:abstractNum w:abstractNumId="15" w15:restartNumberingAfterBreak="0">
     <w:nsid w:val="41657A56"/>
     <w:multiLevelType w:val="hybridMultilevel"/>
     <w:tmpl w:val="12CC9100"/>
@@ -3382,7 +3329,7 @@
       </w:rPr>
     </w:lvl>
   </w:abstractNum>
-  <w:abstractNum w:abstractNumId="13">
+  <w:abstractNum w:abstractNumId="16" w15:restartNumberingAfterBreak="0">
     <w:nsid w:val="42FF67B1"/>
     <w:multiLevelType w:val="hybridMultilevel"/>
     <w:tmpl w:val="8966B0E0"/>
@@ -3495,7 +3442,7 @@
       </w:rPr>
     </w:lvl>
   </w:abstractNum>
-  <w:abstractNum w:abstractNumId="14">
+  <w:abstractNum w:abstractNumId="17" w15:restartNumberingAfterBreak="0">
     <w:nsid w:val="491F68B2"/>
     <w:multiLevelType w:val="hybridMultilevel"/>
     <w:tmpl w:val="A18C1A2E"/>
@@ -3609,7 +3556,7 @@
       </w:rPr>
     </w:lvl>
   </w:abstractNum>
-  <w:abstractNum w:abstractNumId="15">
+  <w:abstractNum w:abstractNumId="18" w15:restartNumberingAfterBreak="0">
     <w:nsid w:val="4DEF0B78"/>
     <w:multiLevelType w:val="hybridMultilevel"/>
     <w:tmpl w:val="3BB4E448"/>
@@ -3722,7 +3669,7 @@
       </w:rPr>
     </w:lvl>
   </w:abstractNum>
-  <w:abstractNum w:abstractNumId="16">
+  <w:abstractNum w:abstractNumId="19" w15:restartNumberingAfterBreak="0">
     <w:nsid w:val="57576E79"/>
     <w:multiLevelType w:val="hybridMultilevel"/>
     <w:tmpl w:val="A95EEE70"/>
@@ -3836,7 +3783,7 @@
       </w:rPr>
     </w:lvl>
   </w:abstractNum>
-  <w:abstractNum w:abstractNumId="17">
+  <w:abstractNum w:abstractNumId="20" w15:restartNumberingAfterBreak="0">
     <w:nsid w:val="57AF0AFA"/>
     <w:multiLevelType w:val="hybridMultilevel"/>
     <w:tmpl w:val="8E1E7784"/>
@@ -3948,7 +3895,7 @@
       </w:rPr>
     </w:lvl>
   </w:abstractNum>
-  <w:abstractNum w:abstractNumId="18">
+  <w:abstractNum w:abstractNumId="21" w15:restartNumberingAfterBreak="0">
     <w:nsid w:val="59AF55D9"/>
     <w:multiLevelType w:val="hybridMultilevel"/>
     <w:tmpl w:val="490A88B6"/>
@@ -4061,7 +4008,7 @@
       </w:rPr>
     </w:lvl>
   </w:abstractNum>
-  <w:abstractNum w:abstractNumId="19">
+  <w:abstractNum w:abstractNumId="22" w15:restartNumberingAfterBreak="0">
     <w:nsid w:val="5D002599"/>
     <w:multiLevelType w:val="hybridMultilevel"/>
     <w:tmpl w:val="333C0844"/>
@@ -4074,7 +4021,7 @@
         <w:ind w:left="840" w:hanging="360"/>
       </w:pPr>
       <w:rPr>
-        <w:rFonts w:ascii="Microsoft YaHei" w:eastAsia="Microsoft YaHei" w:hAnsi="Microsoft YaHei" w:cs="Hiragino Sans GB W3"/>
+        <w:rFonts w:ascii="微软雅黑" w:eastAsia="微软雅黑" w:hAnsi="微软雅黑" w:cs="Hiragino Sans GB W3"/>
         <w:sz w:val="24"/>
       </w:rPr>
     </w:lvl>
@@ -4151,7 +4098,93 @@
       </w:pPr>
     </w:lvl>
   </w:abstractNum>
-  <w:abstractNum w:abstractNumId="20">
+  <w:abstractNum w:abstractNumId="23" w15:restartNumberingAfterBreak="0">
+    <w:nsid w:val="68DF7CB1"/>
+    <w:multiLevelType w:val="hybridMultilevel"/>
+    <w:tmpl w:val="C902F52A"/>
+    <w:lvl w:ilvl="0" w:tplc="04090013">
+      <w:start w:val="1"/>
+      <w:numFmt w:val="chineseCountingThousand"/>
+      <w:lvlText w:val="%1、"/>
+      <w:lvlJc w:val="left"/>
+      <w:pPr>
+        <w:ind w:left="420" w:hanging="420"/>
+      </w:pPr>
+    </w:lvl>
+    <w:lvl w:ilvl="1" w:tplc="04090019" w:tentative="1">
+      <w:start w:val="1"/>
+      <w:numFmt w:val="lowerLetter"/>
+      <w:lvlText w:val="%2)"/>
+      <w:lvlJc w:val="left"/>
+      <w:pPr>
+        <w:ind w:left="840" w:hanging="420"/>
+      </w:pPr>
+    </w:lvl>
+    <w:lvl w:ilvl="2" w:tplc="0409001B" w:tentative="1">
+      <w:start w:val="1"/>
+      <w:numFmt w:val="lowerRoman"/>
+      <w:lvlText w:val="%3."/>
+      <w:lvlJc w:val="right"/>
+      <w:pPr>
+        <w:ind w:left="1260" w:hanging="420"/>
+      </w:pPr>
+    </w:lvl>
+    <w:lvl w:ilvl="3" w:tplc="0409000F" w:tentative="1">
+      <w:start w:val="1"/>
+      <w:numFmt w:val="decimal"/>
+      <w:lvlText w:val="%4."/>
+      <w:lvlJc w:val="left"/>
+      <w:pPr>
+        <w:ind w:left="1680" w:hanging="420"/>
+      </w:pPr>
+    </w:lvl>
+    <w:lvl w:ilvl="4" w:tplc="04090019" w:tentative="1">
+      <w:start w:val="1"/>
+      <w:numFmt w:val="lowerLetter"/>
+      <w:lvlText w:val="%5)"/>
+      <w:lvlJc w:val="left"/>
+      <w:pPr>
+        <w:ind w:left="2100" w:hanging="420"/>
+      </w:pPr>
+    </w:lvl>
+    <w:lvl w:ilvl="5" w:tplc="0409001B" w:tentative="1">
+      <w:start w:val="1"/>
+      <w:numFmt w:val="lowerRoman"/>
+      <w:lvlText w:val="%6."/>
+      <w:lvlJc w:val="right"/>
+      <w:pPr>
+        <w:ind w:left="2520" w:hanging="420"/>
+      </w:pPr>
+    </w:lvl>
+    <w:lvl w:ilvl="6" w:tplc="0409000F" w:tentative="1">
+      <w:start w:val="1"/>
+      <w:numFmt w:val="decimal"/>
+      <w:lvlText w:val="%7."/>
+      <w:lvlJc w:val="left"/>
+      <w:pPr>
+        <w:ind w:left="2940" w:hanging="420"/>
+      </w:pPr>
+    </w:lvl>
+    <w:lvl w:ilvl="7" w:tplc="04090019" w:tentative="1">
+      <w:start w:val="1"/>
+      <w:numFmt w:val="lowerLetter"/>
+      <w:lvlText w:val="%8)"/>
+      <w:lvlJc w:val="left"/>
+      <w:pPr>
+        <w:ind w:left="3360" w:hanging="420"/>
+      </w:pPr>
+    </w:lvl>
+    <w:lvl w:ilvl="8" w:tplc="0409001B" w:tentative="1">
+      <w:start w:val="1"/>
+      <w:numFmt w:val="lowerRoman"/>
+      <w:lvlText w:val="%9."/>
+      <w:lvlJc w:val="right"/>
+      <w:pPr>
+        <w:ind w:left="3780" w:hanging="420"/>
+      </w:pPr>
+    </w:lvl>
+  </w:abstractNum>
+  <w:abstractNum w:abstractNumId="24" w15:restartNumberingAfterBreak="0">
     <w:nsid w:val="6D8842C5"/>
     <w:multiLevelType w:val="hybridMultilevel"/>
     <w:tmpl w:val="A5DC8B14"/>
@@ -4264,7 +4297,7 @@
       </w:rPr>
     </w:lvl>
   </w:abstractNum>
-  <w:abstractNum w:abstractNumId="21">
+  <w:abstractNum w:abstractNumId="25" w15:restartNumberingAfterBreak="0">
     <w:nsid w:val="6EED4016"/>
     <w:multiLevelType w:val="hybridMultilevel"/>
     <w:tmpl w:val="25C66326"/>
@@ -4377,7 +4410,7 @@
       </w:rPr>
     </w:lvl>
   </w:abstractNum>
-  <w:abstractNum w:abstractNumId="22">
+  <w:abstractNum w:abstractNumId="26" w15:restartNumberingAfterBreak="0">
     <w:nsid w:val="75656828"/>
     <w:multiLevelType w:val="hybridMultilevel"/>
     <w:tmpl w:val="F1D8A8FC"/>
@@ -4491,7 +4524,7 @@
       </w:rPr>
     </w:lvl>
   </w:abstractNum>
-  <w:abstractNum w:abstractNumId="23">
+  <w:abstractNum w:abstractNumId="27" w15:restartNumberingAfterBreak="0">
     <w:nsid w:val="7B0F3C41"/>
     <w:multiLevelType w:val="hybridMultilevel"/>
     <w:tmpl w:val="9370A622"/>
@@ -4605,40 +4638,40 @@
     </w:lvl>
   </w:abstractNum>
   <w:num w:numId="1">
-    <w:abstractNumId w:val="23"/>
+    <w:abstractNumId w:val="27"/>
   </w:num>
   <w:num w:numId="2">
-    <w:abstractNumId w:val="9"/>
+    <w:abstractNumId w:val="10"/>
   </w:num>
   <w:num w:numId="3">
-    <w:abstractNumId w:val="17"/>
+    <w:abstractNumId w:val="20"/>
   </w:num>
   <w:num w:numId="4">
     <w:abstractNumId w:val="2"/>
   </w:num>
   <w:num w:numId="5">
-    <w:abstractNumId w:val="13"/>
+    <w:abstractNumId w:val="16"/>
   </w:num>
   <w:num w:numId="6">
     <w:abstractNumId w:val="6"/>
   </w:num>
   <w:num w:numId="7">
-    <w:abstractNumId w:val="18"/>
+    <w:abstractNumId w:val="21"/>
   </w:num>
   <w:num w:numId="8">
-    <w:abstractNumId w:val="7"/>
+    <w:abstractNumId w:val="8"/>
   </w:num>
   <w:num w:numId="9">
-    <w:abstractNumId w:val="10"/>
+    <w:abstractNumId w:val="11"/>
   </w:num>
   <w:num w:numId="10">
-    <w:abstractNumId w:val="16"/>
+    <w:abstractNumId w:val="19"/>
   </w:num>
   <w:num w:numId="11">
-    <w:abstractNumId w:val="14"/>
+    <w:abstractNumId w:val="17"/>
   </w:num>
   <w:num w:numId="12">
-    <w:abstractNumId w:val="11"/>
+    <w:abstractNumId w:val="12"/>
   </w:num>
   <w:num w:numId="13">
     <w:abstractNumId w:val="2"/>
@@ -4653,7 +4686,7 @@
     <w:abstractNumId w:val="5"/>
   </w:num>
   <w:num w:numId="17">
-    <w:abstractNumId w:val="12"/>
+    <w:abstractNumId w:val="15"/>
   </w:num>
   <w:num w:numId="18">
     <w:abstractNumId w:val="3"/>
@@ -4662,31 +4695,43 @@
     <w:abstractNumId w:val="1"/>
   </w:num>
   <w:num w:numId="20">
-    <w:abstractNumId w:val="20"/>
+    <w:abstractNumId w:val="24"/>
   </w:num>
   <w:num w:numId="21">
-    <w:abstractNumId w:val="19"/>
+    <w:abstractNumId w:val="22"/>
   </w:num>
   <w:num w:numId="22">
     <w:abstractNumId w:val="4"/>
   </w:num>
   <w:num w:numId="23">
-    <w:abstractNumId w:val="15"/>
+    <w:abstractNumId w:val="18"/>
   </w:num>
   <w:num w:numId="24">
-    <w:abstractNumId w:val="22"/>
+    <w:abstractNumId w:val="26"/>
   </w:num>
   <w:num w:numId="25">
-    <w:abstractNumId w:val="21"/>
+    <w:abstractNumId w:val="25"/>
   </w:num>
   <w:num w:numId="26">
-    <w:abstractNumId w:val="8"/>
+    <w:abstractNumId w:val="9"/>
+  </w:num>
+  <w:num w:numId="27">
+    <w:abstractNumId w:val="23"/>
+  </w:num>
+  <w:num w:numId="28">
+    <w:abstractNumId w:val="7"/>
+  </w:num>
+  <w:num w:numId="29">
+    <w:abstractNumId w:val="14"/>
+  </w:num>
+  <w:num w:numId="30">
+    <w:abstractNumId w:val="13"/>
   </w:num>
 </w:numbering>
 </file>
 
 <file path=word/styles.xml><?xml version="1.0" encoding="utf-8"?>
-<w:styles xmlns:mc="http://schemas.openxmlformats.org/markup-compatibility/2006" xmlns:r="http://schemas.openxmlformats.org/officeDocument/2006/relationships" xmlns:w="http://schemas.openxmlformats.org/wordprocessingml/2006/main" xmlns:w14="http://schemas.microsoft.com/office/word/2010/wordml" xmlns:w15="http://schemas.microsoft.com/office/word/2012/wordml" mc:Ignorable="w14 w15">
+<w:styles xmlns:mc="http://schemas.openxmlformats.org/markup-compatibility/2006" xmlns:r="http://schemas.openxmlformats.org/officeDocument/2006/relationships" xmlns:w="http://schemas.openxmlformats.org/wordprocessingml/2006/main" xmlns:w14="http://schemas.microsoft.com/office/word/2010/wordml" xmlns:w15="http://schemas.microsoft.com/office/word/2012/wordml" xmlns:w16cid="http://schemas.microsoft.com/office/word/2016/wordml/cid" xmlns:w16se="http://schemas.microsoft.com/office/word/2015/wordml/symex" mc:Ignorable="w14 w15 w16se w16cid">
   <w:docDefaults>
     <w:rPrDefault>
       <w:rPr>
@@ -4696,7 +4741,7 @@
     </w:rPrDefault>
     <w:pPrDefault/>
   </w:docDefaults>
-  <w:latentStyles w:defLockedState="0" w:defUIPriority="99" w:defSemiHidden="0" w:defUnhideWhenUsed="0" w:defQFormat="0" w:count="380">
+  <w:latentStyles w:defLockedState="0" w:defUIPriority="99" w:defSemiHidden="0" w:defUnhideWhenUsed="0" w:defQFormat="0" w:count="375">
     <w:lsdException w:name="Normal" w:uiPriority="0" w:qFormat="1"/>
     <w:lsdException w:name="heading 1" w:uiPriority="9" w:qFormat="1"/>
     <w:lsdException w:name="heading 2" w:semiHidden="1" w:uiPriority="9" w:unhideWhenUsed="1" w:qFormat="1"/>
@@ -5006,28 +5051,25 @@
   </w:style>
   <w:style w:type="paragraph" w:styleId="2">
     <w:name w:val="heading 2"/>
-    <w:basedOn w:val="a0"/>
+    <w:basedOn w:val="a"/>
     <w:next w:val="a0"/>
     <w:link w:val="20"/>
     <w:uiPriority w:val="9"/>
     <w:unhideWhenUsed/>
     <w:qFormat/>
-    <w:rsid w:val="006968D6"/>
+    <w:rsid w:val="002D6207"/>
     <w:pPr>
-      <w:keepNext/>
-      <w:keepLines/>
-      <w:spacing w:after="240" w:line="240" w:lineRule="auto"/>
-      <w:contextualSpacing/>
+      <w:numPr>
+        <w:numId w:val="29"/>
+      </w:numPr>
       <w:outlineLvl w:val="1"/>
     </w:pPr>
     <w:rPr>
-      <w:rFonts w:ascii="Microsoft YaHei Light" w:hAnsi="Microsoft YaHei Light"/>
+      <w:rFonts w:ascii="宋体" w:eastAsia="宋体" w:hAnsi="宋体" w:cs="Hiragino Sans GB W3"/>
       <w:b/>
-      <w:caps/>
-      <w:color w:val="262626"/>
-      <w:sz w:val="28"/>
-      <w:szCs w:val="26"/>
-      <w:lang w:val="en-US" w:eastAsia="ja-JP"/>
+      <w:color w:val="232B2D"/>
+      <w:sz w:val="36"/>
+      <w:szCs w:val="20"/>
     </w:rPr>
   </w:style>
   <w:style w:type="paragraph" w:styleId="3">
@@ -5185,7 +5227,6 @@
   <w:style w:type="character" w:default="1" w:styleId="a1">
     <w:name w:val="Default Paragraph Font"/>
     <w:uiPriority w:val="1"/>
-    <w:semiHidden/>
     <w:unhideWhenUsed/>
   </w:style>
   <w:style w:type="table" w:default="1" w:styleId="a2">
@@ -5251,15 +5292,12 @@
       <w:b/>
     </w:rPr>
     <w:tblPr>
-      <w:tblInd w:w="0" w:type="dxa"/>
       <w:tblBorders>
         <w:bottom w:val="single" w:sz="6" w:space="0" w:color="0072C6"/>
         <w:insideH w:val="single" w:sz="6" w:space="0" w:color="0072C6"/>
       </w:tblBorders>
       <w:tblCellMar>
-        <w:top w:w="0" w:type="dxa"/>
         <w:left w:w="230" w:type="dxa"/>
-        <w:bottom w:w="0" w:type="dxa"/>
         <w:right w:w="0" w:type="dxa"/>
       </w:tblCellMar>
     </w:tblPr>
@@ -5351,7 +5389,7 @@
     </w:rPr>
   </w:style>
   <w:style w:type="character" w:customStyle="1" w:styleId="a8">
-    <w:name w:val="结束语字符"/>
+    <w:name w:val="结束语 字符"/>
     <w:link w:val="a7"/>
     <w:uiPriority w:val="32"/>
     <w:rPr>
@@ -5381,7 +5419,7 @@
     </w:rPr>
   </w:style>
   <w:style w:type="character" w:customStyle="1" w:styleId="aa">
-    <w:name w:val="签名字符"/>
+    <w:name w:val="签名 字符"/>
     <w:link w:val="a9"/>
     <w:uiPriority w:val="33"/>
     <w:rPr>
@@ -5412,7 +5450,7 @@
     </w:rPr>
   </w:style>
   <w:style w:type="character" w:customStyle="1" w:styleId="ac">
-    <w:name w:val="日期字符"/>
+    <w:name w:val="日期 字符"/>
     <w:link w:val="ab"/>
     <w:uiPriority w:val="1"/>
     <w:rPr>
@@ -5455,7 +5493,7 @@
     </w:rPr>
   </w:style>
   <w:style w:type="character" w:customStyle="1" w:styleId="10">
-    <w:name w:val="标题 1字符"/>
+    <w:name w:val="标题 1 字符"/>
     <w:link w:val="1"/>
     <w:uiPriority w:val="9"/>
     <w:rsid w:val="00FF0E91"/>
@@ -5504,7 +5542,7 @@
     </w:rPr>
   </w:style>
   <w:style w:type="character" w:customStyle="1" w:styleId="af2">
-    <w:name w:val="明显引用字符"/>
+    <w:name w:val="明显引用 字符"/>
     <w:link w:val="af1"/>
     <w:uiPriority w:val="30"/>
     <w:semiHidden/>
@@ -5540,19 +5578,12 @@
     <w:tblPr>
       <w:tblStyleRowBandSize w:val="1"/>
       <w:tblStyleColBandSize w:val="1"/>
-      <w:tblInd w:w="0" w:type="dxa"/>
       <w:tblBorders>
         <w:top w:val="single" w:sz="4" w:space="0" w:color="0072C6"/>
         <w:left w:val="single" w:sz="4" w:space="0" w:color="0072C6"/>
         <w:bottom w:val="single" w:sz="4" w:space="0" w:color="0072C6"/>
         <w:right w:val="single" w:sz="4" w:space="0" w:color="0072C6"/>
       </w:tblBorders>
-      <w:tblCellMar>
-        <w:top w:w="0" w:type="dxa"/>
-        <w:left w:w="108" w:type="dxa"/>
-        <w:bottom w:w="0" w:type="dxa"/>
-        <w:right w:w="108" w:type="dxa"/>
-      </w:tblCellMar>
     </w:tblPr>
     <w:tblStylePr w:type="firstRow">
       <w:rPr>
@@ -5687,7 +5718,7 @@
     </w:rPr>
   </w:style>
   <w:style w:type="character" w:customStyle="1" w:styleId="af6">
-    <w:name w:val="引用字符"/>
+    <w:name w:val="引用 字符"/>
     <w:link w:val="af5"/>
     <w:uiPriority w:val="29"/>
     <w:semiHidden/>
@@ -5733,7 +5764,7 @@
     </w:rPr>
   </w:style>
   <w:style w:type="character" w:customStyle="1" w:styleId="af9">
-    <w:name w:val="副标题字符"/>
+    <w:name w:val="副标题 字符"/>
     <w:link w:val="af8"/>
     <w:uiPriority w:val="11"/>
     <w:semiHidden/>
@@ -5774,7 +5805,6 @@
     <w:basedOn w:val="a2"/>
     <w:uiPriority w:val="39"/>
     <w:tblPr>
-      <w:tblInd w:w="0" w:type="dxa"/>
       <w:tblBorders>
         <w:top w:val="single" w:sz="4" w:space="0" w:color="auto"/>
         <w:left w:val="single" w:sz="4" w:space="0" w:color="auto"/>
@@ -5783,16 +5813,10 @@
         <w:insideH w:val="single" w:sz="4" w:space="0" w:color="auto"/>
         <w:insideV w:val="single" w:sz="4" w:space="0" w:color="auto"/>
       </w:tblBorders>
-      <w:tblCellMar>
-        <w:top w:w="0" w:type="dxa"/>
-        <w:left w:w="108" w:type="dxa"/>
-        <w:bottom w:w="0" w:type="dxa"/>
-        <w:right w:w="108" w:type="dxa"/>
-      </w:tblCellMar>
     </w:tblPr>
   </w:style>
   <w:style w:type="character" w:customStyle="1" w:styleId="af">
-    <w:name w:val="标题字符"/>
+    <w:name w:val="标题 字符"/>
     <w:link w:val="ae"/>
     <w:uiPriority w:val="1"/>
     <w:semiHidden/>
@@ -5805,7 +5829,7 @@
       <w:szCs w:val="56"/>
     </w:rPr>
   </w:style>
-  <w:style w:type="paragraph" w:styleId="afd">
+  <w:style w:type="paragraph" w:styleId="TOC">
     <w:name w:val="TOC Heading"/>
     <w:basedOn w:val="1"/>
     <w:next w:val="a0"/>
@@ -5822,7 +5846,7 @@
     </w:rPr>
   </w:style>
   <w:style w:type="character" w:customStyle="1" w:styleId="40">
-    <w:name w:val="标题 4字符"/>
+    <w:name w:val="标题 4 字符"/>
     <w:link w:val="4"/>
     <w:uiPriority w:val="9"/>
     <w:semiHidden/>
@@ -5834,7 +5858,7 @@
     </w:rPr>
   </w:style>
   <w:style w:type="character" w:customStyle="1" w:styleId="50">
-    <w:name w:val="标题 5字符"/>
+    <w:name w:val="标题 5 字符"/>
     <w:link w:val="5"/>
     <w:uiPriority w:val="9"/>
     <w:semiHidden/>
@@ -5846,7 +5870,7 @@
     </w:rPr>
   </w:style>
   <w:style w:type="character" w:customStyle="1" w:styleId="60">
-    <w:name w:val="标题 6字符"/>
+    <w:name w:val="标题 6 字符"/>
     <w:link w:val="6"/>
     <w:uiPriority w:val="9"/>
     <w:semiHidden/>
@@ -5858,7 +5882,7 @@
     </w:rPr>
   </w:style>
   <w:style w:type="character" w:customStyle="1" w:styleId="70">
-    <w:name w:val="标题 7字符"/>
+    <w:name w:val="标题 7 字符"/>
     <w:link w:val="7"/>
     <w:uiPriority w:val="9"/>
     <w:semiHidden/>
@@ -5872,7 +5896,7 @@
     </w:rPr>
   </w:style>
   <w:style w:type="character" w:customStyle="1" w:styleId="80">
-    <w:name w:val="标题 8字符"/>
+    <w:name w:val="标题 8 字符"/>
     <w:link w:val="8"/>
     <w:uiPriority w:val="9"/>
     <w:semiHidden/>
@@ -5884,7 +5908,7 @@
     </w:rPr>
   </w:style>
   <w:style w:type="character" w:customStyle="1" w:styleId="90">
-    <w:name w:val="标题 9字符"/>
+    <w:name w:val="标题 9 字符"/>
     <w:link w:val="9"/>
     <w:uiPriority w:val="9"/>
     <w:semiHidden/>
@@ -5897,11 +5921,11 @@
       <w:szCs w:val="21"/>
     </w:rPr>
   </w:style>
-  <w:style w:type="paragraph" w:styleId="afe">
+  <w:style w:type="paragraph" w:styleId="afd">
     <w:name w:val="Salutation"/>
     <w:basedOn w:val="a0"/>
     <w:next w:val="a0"/>
-    <w:link w:val="aff"/>
+    <w:link w:val="afe"/>
     <w:uiPriority w:val="3"/>
     <w:unhideWhenUsed/>
     <w:qFormat/>
@@ -5916,9 +5940,9 @@
       <w:sz w:val="72"/>
     </w:rPr>
   </w:style>
-  <w:style w:type="character" w:customStyle="1" w:styleId="aff">
-    <w:name w:val="称呼字符"/>
-    <w:link w:val="afe"/>
+  <w:style w:type="character" w:customStyle="1" w:styleId="afe">
+    <w:name w:val="称呼 字符"/>
+    <w:link w:val="afd"/>
     <w:uiPriority w:val="3"/>
     <w:rPr>
       <w:rFonts w:ascii="Georgia" w:hAnsi="Georgia"/>
@@ -5927,10 +5951,10 @@
       <w:sz w:val="72"/>
     </w:rPr>
   </w:style>
-  <w:style w:type="paragraph" w:styleId="aff0">
+  <w:style w:type="paragraph" w:styleId="aff">
     <w:name w:val="footer"/>
     <w:basedOn w:val="a0"/>
-    <w:link w:val="aff1"/>
+    <w:link w:val="aff0"/>
     <w:uiPriority w:val="99"/>
     <w:unhideWhenUsed/>
     <w:qFormat/>
@@ -5948,9 +5972,9 @@
       <w:color w:val="FFFFFF"/>
     </w:rPr>
   </w:style>
-  <w:style w:type="character" w:customStyle="1" w:styleId="aff1">
-    <w:name w:val="页脚字符"/>
-    <w:link w:val="aff0"/>
+  <w:style w:type="character" w:customStyle="1" w:styleId="aff0">
+    <w:name w:val="页脚 字符"/>
+    <w:link w:val="aff"/>
     <w:uiPriority w:val="99"/>
     <w:rPr>
       <w:color w:val="FFFFFF"/>
@@ -5958,22 +5982,20 @@
     </w:rPr>
   </w:style>
   <w:style w:type="character" w:customStyle="1" w:styleId="20">
-    <w:name w:val="标题 2字符"/>
+    <w:name w:val="标题 2 字符"/>
     <w:link w:val="2"/>
     <w:uiPriority w:val="9"/>
-    <w:rsid w:val="006968D6"/>
+    <w:rsid w:val="002D6207"/>
     <w:rPr>
-      <w:rFonts w:ascii="Microsoft YaHei Light" w:eastAsia="Microsoft YaHei Light" w:hAnsi="Microsoft YaHei Light"/>
+      <w:rFonts w:ascii="宋体" w:eastAsia="宋体" w:hAnsi="宋体" w:cs="Hiragino Sans GB W3"/>
       <w:b/>
-      <w:caps/>
-      <w:color w:val="262626"/>
-      <w:sz w:val="28"/>
-      <w:szCs w:val="26"/>
+      <w:color w:val="232B2D"/>
+      <w:sz w:val="36"/>
       <w:lang w:eastAsia="ja-JP"/>
     </w:rPr>
   </w:style>
   <w:style w:type="character" w:customStyle="1" w:styleId="30">
-    <w:name w:val="标题 3字符"/>
+    <w:name w:val="标题 3 字符"/>
     <w:link w:val="3"/>
     <w:uiPriority w:val="9"/>
     <w:rsid w:val="00FF0E91"/>
@@ -5983,23 +6005,23 @@
       <w:u w:val="single"/>
     </w:rPr>
   </w:style>
-  <w:style w:type="paragraph" w:styleId="aff2">
+  <w:style w:type="paragraph" w:styleId="aff1">
     <w:name w:val="header"/>
     <w:basedOn w:val="a0"/>
-    <w:link w:val="aff3"/>
+    <w:link w:val="aff2"/>
     <w:uiPriority w:val="99"/>
     <w:unhideWhenUsed/>
     <w:pPr>
       <w:spacing w:before="0" w:after="0" w:line="240" w:lineRule="auto"/>
     </w:pPr>
   </w:style>
-  <w:style w:type="character" w:customStyle="1" w:styleId="aff3">
-    <w:name w:val="页眉字符"/>
+  <w:style w:type="character" w:customStyle="1" w:styleId="aff2">
+    <w:name w:val="页眉 字符"/>
     <w:basedOn w:val="a1"/>
-    <w:link w:val="aff2"/>
+    <w:link w:val="aff1"/>
     <w:uiPriority w:val="99"/>
   </w:style>
-  <w:style w:type="paragraph" w:customStyle="1" w:styleId="aff4">
+  <w:style w:type="paragraph" w:customStyle="1" w:styleId="aff3">
     <w:name w:val="页眉与页脚"/>
     <w:rsid w:val="00F15582"/>
     <w:pPr>
@@ -6023,7 +6045,7 @@
       <w:lang w:val="zh-CN"/>
     </w:rPr>
   </w:style>
-  <w:style w:type="paragraph" w:styleId="aff5">
+  <w:style w:type="paragraph" w:styleId="aff4">
     <w:name w:val="No Spacing"/>
     <w:uiPriority w:val="1"/>
     <w:qFormat/>
@@ -6045,7 +6067,7 @@
       <w:lang w:val="zh-CN"/>
     </w:rPr>
   </w:style>
-  <w:style w:type="character" w:styleId="aff6">
+  <w:style w:type="character" w:styleId="aff5">
     <w:name w:val="page number"/>
     <w:basedOn w:val="a1"/>
     <w:uiPriority w:val="99"/>
@@ -6090,10 +6112,10 @@
       <w:lang w:val="en-US" w:eastAsia="ja-JP"/>
     </w:rPr>
   </w:style>
-  <w:style w:type="paragraph" w:styleId="aff7">
+  <w:style w:type="paragraph" w:styleId="aff6">
     <w:name w:val="Document Map"/>
     <w:basedOn w:val="a0"/>
-    <w:link w:val="aff8"/>
+    <w:link w:val="aff7"/>
     <w:uiPriority w:val="99"/>
     <w:semiHidden/>
     <w:unhideWhenUsed/>
@@ -6102,9 +6124,9 @@
       <w:rFonts w:ascii="宋体" w:eastAsia="宋体"/>
     </w:rPr>
   </w:style>
-  <w:style w:type="character" w:customStyle="1" w:styleId="aff8">
-    <w:name w:val="文档结构图字符"/>
-    <w:link w:val="aff7"/>
+  <w:style w:type="character" w:customStyle="1" w:styleId="aff7">
+    <w:name w:val="文档结构图 字符"/>
+    <w:link w:val="aff6"/>
     <w:uiPriority w:val="99"/>
     <w:semiHidden/>
     <w:rsid w:val="00820BA4"/>
@@ -6113,7 +6135,7 @@
       <w:lang w:val="en-GB" w:eastAsia="zh-CN"/>
     </w:rPr>
   </w:style>
-  <w:style w:type="character" w:styleId="aff9">
+  <w:style w:type="character" w:styleId="aff8">
     <w:name w:val="Hyperlink"/>
     <w:basedOn w:val="a1"/>
     <w:uiPriority w:val="99"/>
@@ -6395,15 +6417,6 @@
 </file>
 
 <file path=customXml/item2.xml><?xml version="1.0" encoding="utf-8"?>
-<?mso-contentType ?>
-<FormTemplates xmlns="http://schemas.microsoft.com/sharepoint/v3/contenttype/forms">
-  <Display>DocumentLibraryForm</Display>
-  <Edit>DocumentLibraryForm</Edit>
-  <New>DocumentLibraryForm</New>
-</FormTemplates>
-</file>
-
-<file path=customXml/item3.xml><?xml version="1.0" encoding="utf-8"?>
 <ct:contentTypeSchema xmlns:ct="http://schemas.microsoft.com/office/2006/metadata/contentType" xmlns:ma="http://schemas.microsoft.com/office/2006/metadata/properties/metaAttributes" ct:_="" ma:_="" ma:contentTypeName="Document" ma:contentTypeID="0x0101009C467C137A7CDE448CB0A43503782328" ma:contentTypeVersion="0" ma:contentTypeDescription="Create a new document." ma:contentTypeScope="" ma:versionID="de552b6ceab69ff67b686e55c33bb386">
   <xsd:schema xmlns:xsd="http://www.w3.org/2001/XMLSchema" xmlns:xs="http://www.w3.org/2001/XMLSchema" xmlns:p="http://schemas.microsoft.com/office/2006/metadata/properties" targetNamespace="http://schemas.microsoft.com/office/2006/metadata/properties" ma:root="true" ma:fieldsID="0a2704e1be08ca60c210816e8ff51514">
     <xsd:element name="properties">
@@ -6517,6 +6530,15 @@
 </ct:contentTypeSchema>
 </file>
 
+<file path=customXml/item3.xml><?xml version="1.0" encoding="utf-8"?>
+<?mso-contentType ?>
+<FormTemplates xmlns="http://schemas.microsoft.com/sharepoint/v3/contenttype/forms">
+  <Display>DocumentLibraryForm</Display>
+  <Edit>DocumentLibraryForm</Edit>
+  <New>DocumentLibraryForm</New>
+</FormTemplates>
+</file>
+
 <file path=customXml/item4.xml><?xml version="1.0" encoding="utf-8"?>
 <b:Sources xmlns:b="http://schemas.openxmlformats.org/officeDocument/2006/bibliography" xmlns="http://schemas.openxmlformats.org/officeDocument/2006/bibliography" SelectedStyle="/APA.XSL" StyleName="APA"/>
 </file>
@@ -6531,14 +6553,6 @@
 </file>
 
 <file path=customXml/itemProps2.xml><?xml version="1.0" encoding="utf-8"?>
-<ds:datastoreItem xmlns:ds="http://schemas.openxmlformats.org/officeDocument/2006/customXml" ds:itemID="{E6040F77-C680-405A-B95A-56092D614BF3}">
-  <ds:schemaRefs>
-    <ds:schemaRef ds:uri="http://schemas.microsoft.com/sharepoint/v3/contenttype/forms"/>
-  </ds:schemaRefs>
-</ds:datastoreItem>
-</file>
-
-<file path=customXml/itemProps3.xml><?xml version="1.0" encoding="utf-8"?>
 <ds:datastoreItem xmlns:ds="http://schemas.openxmlformats.org/officeDocument/2006/customXml" ds:itemID="{B5CF5B96-AB86-4D00-85A4-19C3F8C97E73}">
   <ds:schemaRefs>
     <ds:schemaRef ds:uri="http://schemas.microsoft.com/office/2006/metadata/contentType"/>
@@ -6554,8 +6568,16 @@
 </ds:datastoreItem>
 </file>
 
+<file path=customXml/itemProps3.xml><?xml version="1.0" encoding="utf-8"?>
+<ds:datastoreItem xmlns:ds="http://schemas.openxmlformats.org/officeDocument/2006/customXml" ds:itemID="{E6040F77-C680-405A-B95A-56092D614BF3}">
+  <ds:schemaRefs>
+    <ds:schemaRef ds:uri="http://schemas.microsoft.com/sharepoint/v3/contenttype/forms"/>
+  </ds:schemaRefs>
+</ds:datastoreItem>
+</file>
+
 <file path=customXml/itemProps4.xml><?xml version="1.0" encoding="utf-8"?>
-<ds:datastoreItem xmlns:ds="http://schemas.openxmlformats.org/officeDocument/2006/customXml" ds:itemID="{E9DF1F9C-005F-F544-ADFF-771253E481F8}">
+<ds:datastoreItem xmlns:ds="http://schemas.openxmlformats.org/officeDocument/2006/customXml" ds:itemID="{F59EB0D8-AC9D-2548-8A38-272BEFE794FC}">
   <ds:schemaRefs>
     <ds:schemaRef ds:uri="http://schemas.openxmlformats.org/officeDocument/2006/bibliography"/>
   </ds:schemaRefs>
